--- a/repository/S.A.P.O/Producto/Iteraciones/Iteracion_02/02_Documento_Requerimiento/Trazos finos/Trazo_Fino_CU_Recuperar_Password.docx
+++ b/repository/S.A.P.O/Producto/Iteraciones/Iteracion_02/02_Documento_Requerimiento/Trazos finos/Trazo_Fino_CU_Recuperar_Password.docx
@@ -32,25 +32,14 @@
           </w:tcPr>
           <w:p>
             <w:r>
+              <w:rPr>
+                <w:b/>
+              </w:rPr>
               <w:t>Nombre del Caso de Uso</w:t>
             </w:r>
             <w:r>
-              <w:t xml:space="preserve"> </w:t>
-            </w:r>
-            <w:r>
-              <w:rPr>
-                <w:b/>
-              </w:rPr>
-              <w:t xml:space="preserve">Recuperar </w:t>
-            </w:r>
-            <w:proofErr w:type="spellStart"/>
-            <w:r>
-              <w:rPr>
-                <w:b/>
-              </w:rPr>
-              <w:t>Password</w:t>
-            </w:r>
-            <w:proofErr w:type="spellEnd"/>
+              <w:t xml:space="preserve"> Recuperar Password</w:t>
+            </w:r>
           </w:p>
         </w:tc>
         <w:tc>
@@ -59,8 +48,25 @@
             <w:shd w:val="clear" w:color="auto" w:fill="DDD9C3" w:themeFill="background2" w:themeFillShade="E6"/>
           </w:tcPr>
           <w:p>
-            <w:r>
+            <w:pPr>
+              <w:rPr>
+                <w:b/>
+              </w:rPr>
+            </w:pPr>
+            <w:r>
+              <w:rPr>
+                <w:b/>
+              </w:rPr>
               <w:t>Nro. de Orden:</w:t>
+            </w:r>
+            <w:r>
+              <w:rPr>
+                <w:b/>
+              </w:rPr>
+              <w:t xml:space="preserve"> </w:t>
+            </w:r>
+            <w:r>
+              <w:t>52</w:t>
             </w:r>
           </w:p>
         </w:tc>
@@ -73,7 +79,13 @@
           </w:tcPr>
           <w:p>
             <w:r>
-              <w:t xml:space="preserve">Nivel del Caso de Uso </w:t>
+              <w:rPr>
+                <w:b/>
+              </w:rPr>
+              <w:t>Nivel del Caso de Uso</w:t>
+            </w:r>
+            <w:r>
+              <w:t xml:space="preserve"> </w:t>
             </w:r>
             <w:r>
               <w:t xml:space="preserve">                   </w:t>
@@ -132,7 +144,15 @@
             <w:gridSpan w:val="5"/>
           </w:tcPr>
           <w:p>
-            <w:r>
+            <w:pPr>
+              <w:rPr>
+                <w:b/>
+              </w:rPr>
+            </w:pPr>
+            <w:r>
+              <w:rPr>
+                <w:b/>
+              </w:rPr>
               <w:t>Paquete:</w:t>
             </w:r>
           </w:p>
@@ -146,7 +166,13 @@
           </w:tcPr>
           <w:p>
             <w:r>
-              <w:t xml:space="preserve">Prioridad                                     </w:t>
+              <w:rPr>
+                <w:b/>
+              </w:rPr>
+              <w:t xml:space="preserve">Prioridad    </w:t>
+            </w:r>
+            <w:r>
+              <w:t xml:space="preserve">                                 </w:t>
             </w:r>
             <w:r>
               <w:fldChar w:fldCharType="begin">
@@ -225,7 +251,13 @@
           </w:tcPr>
           <w:p>
             <w:r>
-              <w:t xml:space="preserve">Complejidad                               </w:t>
+              <w:rPr>
+                <w:b/>
+              </w:rPr>
+              <w:t xml:space="preserve">Complejidad   </w:t>
+            </w:r>
+            <w:r>
+              <w:t xml:space="preserve">                            </w:t>
             </w:r>
             <w:r>
               <w:fldChar w:fldCharType="begin">
@@ -304,7 +336,13 @@
           </w:tcPr>
           <w:p>
             <w:r>
-              <w:t xml:space="preserve">Categoría                                        </w:t>
+              <w:rPr>
+                <w:b/>
+              </w:rPr>
+              <w:t xml:space="preserve">Categoría   </w:t>
+            </w:r>
+            <w:r>
+              <w:t xml:space="preserve">                                     </w:t>
             </w:r>
             <w:r>
               <w:fldChar w:fldCharType="begin">
@@ -361,15 +399,15 @@
           </w:tcPr>
           <w:p>
             <w:r>
+              <w:rPr>
+                <w:b/>
+              </w:rPr>
               <w:t>Actor Principal</w:t>
             </w:r>
             <w:r>
               <w:t xml:space="preserve"> </w:t>
             </w:r>
             <w:r>
-              <w:rPr>
-                <w:b/>
-              </w:rPr>
               <w:t>Usuario</w:t>
             </w:r>
           </w:p>
@@ -381,7 +419,13 @@
           </w:tcPr>
           <w:p>
             <w:r>
-              <w:t>Actor Secundario: no aplica</w:t>
+              <w:rPr>
+                <w:b/>
+              </w:rPr>
+              <w:t>Actor Secundario:</w:t>
+            </w:r>
+            <w:r>
+              <w:t xml:space="preserve"> no aplica</w:t>
             </w:r>
           </w:p>
         </w:tc>
@@ -394,7 +438,13 @@
           </w:tcPr>
           <w:p>
             <w:r>
-              <w:t xml:space="preserve">Tipo de Caso de Uso                      </w:t>
+              <w:rPr>
+                <w:b/>
+              </w:rPr>
+              <w:t>Tipo de Caso de Uso</w:t>
+            </w:r>
+            <w:r>
+              <w:t xml:space="preserve">                      </w:t>
             </w:r>
             <w:r>
               <w:fldChar w:fldCharType="begin">
@@ -450,7 +500,15 @@
             <w:gridSpan w:val="5"/>
           </w:tcPr>
           <w:p>
-            <w:r>
+            <w:pPr>
+              <w:rPr>
+                <w:b/>
+              </w:rPr>
+            </w:pPr>
+            <w:r>
+              <w:rPr>
+                <w:b/>
+              </w:rPr>
               <w:t>Objetivo</w:t>
             </w:r>
           </w:p>
@@ -469,7 +527,13 @@
           </w:tcPr>
           <w:p>
             <w:r>
-              <w:t>Precondiciones: no aplica</w:t>
+              <w:rPr>
+                <w:b/>
+              </w:rPr>
+              <w:t>Precondiciones:</w:t>
+            </w:r>
+            <w:r>
+              <w:t xml:space="preserve"> no aplica</w:t>
             </w:r>
           </w:p>
         </w:tc>
@@ -481,12 +545,23 @@
             <w:vMerge w:val="restart"/>
           </w:tcPr>
           <w:p>
-            <w:r>
+            <w:pPr>
+              <w:rPr>
+                <w:b/>
+              </w:rPr>
+            </w:pPr>
+            <w:r>
+              <w:rPr>
+                <w:b/>
+              </w:rPr>
               <w:t>Post</w:t>
             </w:r>
           </w:p>
           <w:p>
             <w:r>
+              <w:rPr>
+                <w:b/>
+              </w:rPr>
               <w:t>Condiciones</w:t>
             </w:r>
           </w:p>
@@ -499,11 +574,13 @@
           <w:p>
             <w:pPr>
               <w:rPr>
+                <w:b/>
                 <w:u w:val="single"/>
               </w:rPr>
             </w:pPr>
             <w:r>
               <w:rPr>
+                <w:b/>
                 <w:u w:val="single"/>
               </w:rPr>
               <w:t>Éxito:</w:t>
@@ -532,12 +609,19 @@
           <w:p>
             <w:r>
               <w:rPr>
+                <w:b/>
                 <w:u w:val="single"/>
               </w:rPr>
               <w:t>Fracaso</w:t>
             </w:r>
             <w:r>
-              <w:t>: El caso de uso se cancela cuando:</w:t>
+              <w:rPr>
+                <w:b/>
+              </w:rPr>
+              <w:t xml:space="preserve">: </w:t>
+            </w:r>
+            <w:r>
+              <w:t>El caso de uso se cancela cuando:</w:t>
             </w:r>
           </w:p>
           <w:p/>
@@ -827,7 +911,15 @@
             <w:gridSpan w:val="5"/>
           </w:tcPr>
           <w:p>
-            <w:r>
+            <w:pPr>
+              <w:rPr>
+                <w:b/>
+              </w:rPr>
+            </w:pPr>
+            <w:r>
+              <w:rPr>
+                <w:b/>
+              </w:rPr>
               <w:t>Observaciones:</w:t>
             </w:r>
           </w:p>
@@ -865,12 +957,17 @@
             <w:gridSpan w:val="5"/>
           </w:tcPr>
           <w:p>
-            <w:r>
+            <w:pPr>
+              <w:rPr>
+                <w:b/>
+              </w:rPr>
+            </w:pPr>
+            <w:r>
+              <w:rPr>
+                <w:b/>
+              </w:rPr>
               <w:lastRenderedPageBreak/>
-              <w:t>Requerimientos No Funcionales:</w:t>
-            </w:r>
-            <w:r>
-              <w:t xml:space="preserve"> no aplica</w:t>
+              <w:t>Requerimientos No Funcionales: no aplica</w:t>
             </w:r>
           </w:p>
         </w:tc>
@@ -883,7 +980,13 @@
           </w:tcPr>
           <w:p>
             <w:r>
-              <w:t>Asociaciones de Extensión: no aplica</w:t>
+              <w:rPr>
+                <w:b/>
+              </w:rPr>
+              <w:t>Asociaciones de Extensión:</w:t>
+            </w:r>
+            <w:r>
+              <w:t xml:space="preserve"> no aplica</w:t>
             </w:r>
           </w:p>
         </w:tc>
@@ -896,7 +999,13 @@
           </w:tcPr>
           <w:p>
             <w:r>
-              <w:t>Asociaciones de Inclusión: no aplica</w:t>
+              <w:rPr>
+                <w:b/>
+              </w:rPr>
+              <w:t xml:space="preserve">Asociaciones de Inclusión: </w:t>
+            </w:r>
+            <w:r>
+              <w:t>no aplica</w:t>
             </w:r>
           </w:p>
         </w:tc>
@@ -909,7 +1018,13 @@
           </w:tcPr>
           <w:p>
             <w:r>
-              <w:t>Caso de uso donde se incluye: no aplica</w:t>
+              <w:rPr>
+                <w:b/>
+              </w:rPr>
+              <w:t>Caso de uso donde se incluye:</w:t>
+            </w:r>
+            <w:r>
+              <w:t xml:space="preserve"> no aplica</w:t>
             </w:r>
           </w:p>
         </w:tc>
@@ -922,7 +1037,13 @@
           </w:tcPr>
           <w:p>
             <w:r>
-              <w:t>Caso de uso al que extiende: no aplica</w:t>
+              <w:rPr>
+                <w:b/>
+              </w:rPr>
+              <w:t>Caso de uso al que extiende:</w:t>
+            </w:r>
+            <w:r>
+              <w:t xml:space="preserve"> no aplica</w:t>
             </w:r>
           </w:p>
         </w:tc>
@@ -935,7 +1056,13 @@
           </w:tcPr>
           <w:p>
             <w:r>
-              <w:t>Caso de uso de Generalización: no aplica</w:t>
+              <w:rPr>
+                <w:b/>
+              </w:rPr>
+              <w:t>Caso de uso de Generalización:</w:t>
+            </w:r>
+            <w:r>
+              <w:t xml:space="preserve"> no aplica</w:t>
             </w:r>
           </w:p>
         </w:tc>
@@ -972,13 +1099,8 @@
             <w:r>
               <w:t xml:space="preserve">Autor: </w:t>
             </w:r>
-            <w:proofErr w:type="spellStart"/>
-            <w:r>
-              <w:t>Biancato</w:t>
-            </w:r>
-            <w:proofErr w:type="spellEnd"/>
-            <w:r>
-              <w:t>, Enzo</w:t>
+            <w:r>
+              <w:t>Biancato, Enzo</w:t>
             </w:r>
           </w:p>
         </w:tc>

--- a/repository/S.A.P.O/Producto/Iteraciones/Iteracion_02/02_Documento_Requerimiento/Trazos finos/Trazo_Fino_CU_Recuperar_Password.docx
+++ b/repository/S.A.P.O/Producto/Iteraciones/Iteracion_02/02_Documento_Requerimiento/Trazos finos/Trazo_Fino_CU_Recuperar_Password.docx
@@ -4,93 +4,213 @@
   <w:body>
     <w:tbl>
       <w:tblPr>
-        <w:tblStyle w:val="Tablaconcuadrcula"/>
-        <w:tblW w:w="0" w:type="auto"/>
+        <w:tblW w:w="5000" w:type="pct"/>
+        <w:jc w:val="center"/>
+        <w:tblCellSpacing w:w="20" w:type="dxa"/>
         <w:tblBorders>
-          <w:top w:val="double" w:sz="4" w:space="0" w:color="auto"/>
-          <w:left w:val="double" w:sz="4" w:space="0" w:color="auto"/>
-          <w:bottom w:val="double" w:sz="4" w:space="0" w:color="auto"/>
-          <w:right w:val="double" w:sz="4" w:space="0" w:color="auto"/>
-          <w:insideH w:val="double" w:sz="4" w:space="0" w:color="auto"/>
-          <w:insideV w:val="double" w:sz="4" w:space="0" w:color="auto"/>
+          <w:top w:val="outset" w:sz="6" w:space="0" w:color="auto"/>
+          <w:left w:val="outset" w:sz="6" w:space="0" w:color="auto"/>
+          <w:bottom w:val="outset" w:sz="6" w:space="0" w:color="auto"/>
+          <w:right w:val="outset" w:sz="6" w:space="0" w:color="auto"/>
+          <w:insideH w:val="outset" w:sz="6" w:space="0" w:color="auto"/>
+          <w:insideV w:val="outset" w:sz="6" w:space="0" w:color="auto"/>
         </w:tblBorders>
-        <w:tblLook w:val="04A0"/>
+        <w:tblCellMar>
+          <w:left w:w="70" w:type="dxa"/>
+          <w:right w:w="70" w:type="dxa"/>
+        </w:tblCellMar>
+        <w:tblLook w:val="00AF"/>
       </w:tblPr>
       <w:tblGrid>
-        <w:gridCol w:w="1668"/>
-        <w:gridCol w:w="2821"/>
-        <w:gridCol w:w="864"/>
-        <w:gridCol w:w="1134"/>
-        <w:gridCol w:w="2491"/>
+        <w:gridCol w:w="1037"/>
+        <w:gridCol w:w="1312"/>
+        <w:gridCol w:w="634"/>
+        <w:gridCol w:w="1517"/>
+        <w:gridCol w:w="632"/>
+        <w:gridCol w:w="262"/>
+        <w:gridCol w:w="1395"/>
+        <w:gridCol w:w="104"/>
+        <w:gridCol w:w="2195"/>
       </w:tblGrid>
       <w:tr>
-        <w:tc>
-          <w:tcPr>
-            <w:tcW w:w="6487" w:type="dxa"/>
-            <w:gridSpan w:val="4"/>
-            <w:shd w:val="clear" w:color="auto" w:fill="DDD9C3" w:themeFill="background2" w:themeFillShade="E6"/>
-          </w:tcPr>
-          <w:p>
-            <w:r>
-              <w:rPr>
+        <w:trPr>
+          <w:cantSplit/>
+          <w:trHeight w:val="385"/>
+          <w:tblCellSpacing w:w="20" w:type="dxa"/>
+          <w:jc w:val="center"/>
+        </w:trPr>
+        <w:tc>
+          <w:tcPr>
+            <w:tcW w:w="4956" w:type="pct"/>
+            <w:gridSpan w:val="9"/>
+            <w:tcBorders>
+              <w:top w:val="outset" w:sz="6" w:space="0" w:color="auto"/>
+              <w:left w:val="outset" w:sz="6" w:space="0" w:color="auto"/>
+              <w:bottom w:val="outset" w:sz="6" w:space="0" w:color="auto"/>
+              <w:right w:val="outset" w:sz="6" w:space="0" w:color="auto"/>
+            </w:tcBorders>
+            <w:hideMark/>
+          </w:tcPr>
+          <w:p>
+            <w:pPr>
+              <w:pStyle w:val="Sinespaciado"/>
+              <w:rPr>
+                <w:rFonts w:ascii="Arial" w:hAnsi="Arial" w:cs="Arial"/>
+                <w:lang w:eastAsia="es-ES"/>
+              </w:rPr>
+            </w:pPr>
+            <w:r>
+              <w:rPr>
+                <w:rFonts w:ascii="Arial" w:hAnsi="Arial" w:cs="Arial"/>
                 <w:b/>
               </w:rPr>
-              <w:t>Nombre del Caso de Uso</w:t>
-            </w:r>
-            <w:r>
-              <w:t xml:space="preserve"> Recuperar Password</w:t>
-            </w:r>
-          </w:p>
-        </w:tc>
-        <w:tc>
-          <w:tcPr>
-            <w:tcW w:w="2491" w:type="dxa"/>
-            <w:shd w:val="clear" w:color="auto" w:fill="DDD9C3" w:themeFill="background2" w:themeFillShade="E6"/>
-          </w:tcPr>
-          <w:p>
-            <w:pPr>
-              <w:rPr>
-                <w:b/>
-              </w:rPr>
-            </w:pPr>
-            <w:r>
-              <w:rPr>
-                <w:b/>
-              </w:rPr>
-              <w:t>Nro. de Orden:</w:t>
-            </w:r>
-            <w:r>
-              <w:rPr>
-                <w:b/>
-              </w:rPr>
-              <w:t xml:space="preserve"> </w:t>
-            </w:r>
-            <w:r>
-              <w:t>52</w:t>
+              <w:t>Paquete:</w:t>
+            </w:r>
+            <w:r>
+              <w:rPr>
+                <w:rFonts w:ascii="Arial" w:hAnsi="Arial" w:cs="Arial"/>
+              </w:rPr>
+              <w:t xml:space="preserve"> Gestión de historias clínicas y pacientes</w:t>
             </w:r>
           </w:p>
         </w:tc>
       </w:tr>
       <w:tr>
-        <w:tc>
-          <w:tcPr>
-            <w:tcW w:w="8978" w:type="dxa"/>
-            <w:gridSpan w:val="5"/>
-          </w:tcPr>
-          <w:p>
-            <w:r>
-              <w:rPr>
+        <w:trPr>
+          <w:cantSplit/>
+          <w:trHeight w:val="385"/>
+          <w:tblCellSpacing w:w="20" w:type="dxa"/>
+          <w:jc w:val="center"/>
+        </w:trPr>
+        <w:tc>
+          <w:tcPr>
+            <w:tcW w:w="3689" w:type="pct"/>
+            <w:gridSpan w:val="7"/>
+            <w:tcBorders>
+              <w:top w:val="outset" w:sz="6" w:space="0" w:color="auto"/>
+              <w:left w:val="outset" w:sz="6" w:space="0" w:color="auto"/>
+              <w:bottom w:val="outset" w:sz="6" w:space="0" w:color="auto"/>
+              <w:right w:val="outset" w:sz="6" w:space="0" w:color="auto"/>
+            </w:tcBorders>
+            <w:shd w:val="clear" w:color="auto" w:fill="C0C0C0"/>
+            <w:hideMark/>
+          </w:tcPr>
+          <w:p>
+            <w:pPr>
+              <w:pStyle w:val="Sinespaciado"/>
+              <w:rPr>
+                <w:rFonts w:ascii="Arial" w:hAnsi="Arial" w:cs="Arial"/>
+                <w:lang w:eastAsia="es-ES"/>
+              </w:rPr>
+            </w:pPr>
+            <w:r>
+              <w:rPr>
+                <w:rFonts w:ascii="Arial" w:hAnsi="Arial" w:cs="Arial"/>
                 <w:b/>
               </w:rPr>
-              <w:t>Nivel del Caso de Uso</w:t>
-            </w:r>
-            <w:r>
+              <w:t>Nombre del Use Case:</w:t>
+            </w:r>
+            <w:r>
+              <w:rPr>
+                <w:rFonts w:ascii="Arial" w:hAnsi="Arial" w:cs="Arial"/>
+              </w:rPr>
               <w:t xml:space="preserve"> </w:t>
             </w:r>
             <w:r>
-              <w:t xml:space="preserve">                   </w:t>
-            </w:r>
-            <w:r>
+              <w:rPr>
+                <w:rFonts w:ascii="Arial" w:hAnsi="Arial" w:cs="Arial"/>
+              </w:rPr>
+              <w:t>Recuperar Password</w:t>
+            </w:r>
+          </w:p>
+        </w:tc>
+        <w:tc>
+          <w:tcPr>
+            <w:tcW w:w="1245" w:type="pct"/>
+            <w:gridSpan w:val="2"/>
+            <w:tcBorders>
+              <w:top w:val="outset" w:sz="6" w:space="0" w:color="auto"/>
+              <w:left w:val="outset" w:sz="6" w:space="0" w:color="auto"/>
+              <w:bottom w:val="outset" w:sz="6" w:space="0" w:color="auto"/>
+              <w:right w:val="outset" w:sz="6" w:space="0" w:color="auto"/>
+            </w:tcBorders>
+            <w:shd w:val="clear" w:color="auto" w:fill="C0C0C0"/>
+            <w:hideMark/>
+          </w:tcPr>
+          <w:p>
+            <w:pPr>
+              <w:pStyle w:val="Sinespaciado"/>
+              <w:rPr>
+                <w:rFonts w:ascii="Arial" w:hAnsi="Arial" w:cs="Arial"/>
+                <w:lang w:eastAsia="es-ES"/>
+              </w:rPr>
+            </w:pPr>
+            <w:r>
+              <w:rPr>
+                <w:rFonts w:ascii="Arial" w:hAnsi="Arial" w:cs="Arial"/>
+                <w:b/>
+              </w:rPr>
+              <w:t>ID:</w:t>
+            </w:r>
+            <w:r>
+              <w:rPr>
+                <w:rFonts w:ascii="Arial" w:hAnsi="Arial" w:cs="Arial"/>
+              </w:rPr>
+              <w:t xml:space="preserve"> </w:t>
+            </w:r>
+            <w:r>
+              <w:rPr>
+                <w:rFonts w:ascii="Arial" w:hAnsi="Arial" w:cs="Arial"/>
+              </w:rPr>
+              <w:t>52</w:t>
+            </w:r>
+          </w:p>
+        </w:tc>
+      </w:tr>
+      <w:tr>
+        <w:trPr>
+          <w:cantSplit/>
+          <w:trHeight w:val="385"/>
+          <w:tblCellSpacing w:w="20" w:type="dxa"/>
+          <w:jc w:val="center"/>
+        </w:trPr>
+        <w:tc>
+          <w:tcPr>
+            <w:tcW w:w="4956" w:type="pct"/>
+            <w:gridSpan w:val="9"/>
+            <w:tcBorders>
+              <w:top w:val="outset" w:sz="6" w:space="0" w:color="auto"/>
+              <w:left w:val="outset" w:sz="6" w:space="0" w:color="auto"/>
+              <w:bottom w:val="outset" w:sz="6" w:space="0" w:color="auto"/>
+              <w:right w:val="outset" w:sz="6" w:space="0" w:color="auto"/>
+            </w:tcBorders>
+            <w:hideMark/>
+          </w:tcPr>
+          <w:p>
+            <w:pPr>
+              <w:pStyle w:val="Sinespaciado"/>
+              <w:rPr>
+                <w:rFonts w:ascii="Arial" w:hAnsi="Arial" w:cs="Arial"/>
+                <w:lang w:eastAsia="es-ES"/>
+              </w:rPr>
+            </w:pPr>
+            <w:r>
+              <w:rPr>
+                <w:rFonts w:ascii="Arial" w:hAnsi="Arial" w:cs="Arial"/>
+                <w:b/>
+              </w:rPr>
+              <w:t>Prioridad:</w:t>
+            </w:r>
+            <w:r>
+              <w:rPr>
+                <w:rFonts w:ascii="Arial" w:hAnsi="Arial" w:cs="Arial"/>
+              </w:rPr>
+              <w:t xml:space="preserve">                  </w:t>
+            </w:r>
+            <w:r>
+              <w:rPr>
+                <w:rFonts w:ascii="Arial" w:hAnsi="Arial" w:cs="Arial"/>
+              </w:rPr>
               <w:fldChar w:fldCharType="begin">
                 <w:ffData>
                   <w:name w:val=""/>
@@ -104,15 +224,71 @@
               </w:fldChar>
             </w:r>
             <w:r>
+              <w:rPr>
+                <w:rFonts w:ascii="Arial" w:hAnsi="Arial" w:cs="Arial"/>
+              </w:rPr>
               <w:instrText xml:space="preserve"> FORMCHECKBOX </w:instrText>
             </w:r>
             <w:r>
+              <w:rPr>
+                <w:rFonts w:ascii="Arial" w:hAnsi="Arial" w:cs="Arial"/>
+              </w:rPr>
+            </w:r>
+            <w:r>
+              <w:rPr>
+                <w:rFonts w:ascii="Arial" w:hAnsi="Arial" w:cs="Arial"/>
+              </w:rPr>
               <w:fldChar w:fldCharType="end"/>
             </w:r>
             <w:r>
-              <w:t xml:space="preserve">  Negocio                      </w:t>
-            </w:r>
-            <w:r>
+              <w:rPr>
+                <w:rFonts w:ascii="Arial" w:hAnsi="Arial" w:cs="Arial"/>
+              </w:rPr>
+              <w:t xml:space="preserve"> Alta                                </w:t>
+            </w:r>
+            <w:r>
+              <w:rPr>
+                <w:rFonts w:ascii="Arial" w:hAnsi="Arial" w:cs="Arial"/>
+              </w:rPr>
+              <w:fldChar w:fldCharType="begin">
+                <w:ffData>
+                  <w:name w:val="Casilla5"/>
+                  <w:enabled/>
+                  <w:calcOnExit w:val="0"/>
+                  <w:checkBox>
+                    <w:sizeAuto/>
+                    <w:default w:val="0"/>
+                  </w:checkBox>
+                </w:ffData>
+              </w:fldChar>
+            </w:r>
+            <w:r>
+              <w:rPr>
+                <w:rFonts w:ascii="Arial" w:hAnsi="Arial" w:cs="Arial"/>
+              </w:rPr>
+              <w:instrText xml:space="preserve"> FORMCHECKBOX </w:instrText>
+            </w:r>
+            <w:r>
+              <w:rPr>
+                <w:rFonts w:ascii="Arial" w:hAnsi="Arial" w:cs="Arial"/>
+              </w:rPr>
+            </w:r>
+            <w:r>
+              <w:rPr>
+                <w:rFonts w:ascii="Arial" w:hAnsi="Arial" w:cs="Arial"/>
+              </w:rPr>
+              <w:fldChar w:fldCharType="end"/>
+            </w:r>
+            <w:r>
+              <w:rPr>
+                <w:rFonts w:ascii="Arial" w:hAnsi="Arial" w:cs="Arial"/>
+              </w:rPr>
+              <w:t xml:space="preserve"> Media                                  </w:t>
+            </w:r>
+            <w:r>
+              <w:rPr>
+                <w:rFonts w:ascii="Arial" w:hAnsi="Arial" w:cs="Arial"/>
+              </w:rPr>
               <w:fldChar w:fldCharType="begin">
                 <w:ffData>
                   <w:name w:val=""/>
@@ -126,55 +302,75 @@
               </w:fldChar>
             </w:r>
             <w:r>
+              <w:rPr>
+                <w:rFonts w:ascii="Arial" w:hAnsi="Arial" w:cs="Arial"/>
+              </w:rPr>
               <w:instrText xml:space="preserve"> FORMCHECKBOX </w:instrText>
             </w:r>
             <w:r>
+              <w:rPr>
+                <w:rFonts w:ascii="Arial" w:hAnsi="Arial" w:cs="Arial"/>
+              </w:rPr>
+            </w:r>
+            <w:r>
+              <w:rPr>
+                <w:rFonts w:ascii="Arial" w:hAnsi="Arial" w:cs="Arial"/>
+              </w:rPr>
               <w:fldChar w:fldCharType="end"/>
             </w:r>
             <w:r>
-              <w:t xml:space="preserve">  Sistema de Información</w:t>
+              <w:rPr>
+                <w:rFonts w:ascii="Arial" w:hAnsi="Arial" w:cs="Arial"/>
+              </w:rPr>
+              <w:t xml:space="preserve">  Baja           </w:t>
             </w:r>
           </w:p>
         </w:tc>
       </w:tr>
       <w:tr>
-        <w:tc>
-          <w:tcPr>
-            <w:tcW w:w="8978" w:type="dxa"/>
+        <w:trPr>
+          <w:cantSplit/>
+          <w:trHeight w:val="385"/>
+          <w:tblCellSpacing w:w="20" w:type="dxa"/>
+          <w:jc w:val="center"/>
+        </w:trPr>
+        <w:tc>
+          <w:tcPr>
+            <w:tcW w:w="2777" w:type="pct"/>
             <w:gridSpan w:val="5"/>
-          </w:tcPr>
-          <w:p>
-            <w:pPr>
-              <w:rPr>
+            <w:tcBorders>
+              <w:top w:val="outset" w:sz="6" w:space="0" w:color="auto"/>
+              <w:left w:val="outset" w:sz="6" w:space="0" w:color="auto"/>
+              <w:bottom w:val="outset" w:sz="6" w:space="0" w:color="auto"/>
+              <w:right w:val="outset" w:sz="6" w:space="0" w:color="auto"/>
+            </w:tcBorders>
+            <w:hideMark/>
+          </w:tcPr>
+          <w:p>
+            <w:pPr>
+              <w:pStyle w:val="Sinespaciado"/>
+              <w:rPr>
+                <w:rFonts w:ascii="Arial" w:hAnsi="Arial" w:cs="Arial"/>
+                <w:lang w:eastAsia="es-ES"/>
+              </w:rPr>
+            </w:pPr>
+            <w:r>
+              <w:rPr>
+                <w:rFonts w:ascii="Arial" w:hAnsi="Arial" w:cs="Arial"/>
                 <w:b/>
               </w:rPr>
-            </w:pPr>
-            <w:r>
-              <w:rPr>
-                <w:b/>
-              </w:rPr>
-              <w:t>Paquete:</w:t>
-            </w:r>
-          </w:p>
-        </w:tc>
-      </w:tr>
-      <w:tr>
-        <w:tc>
-          <w:tcPr>
-            <w:tcW w:w="8978" w:type="dxa"/>
-            <w:gridSpan w:val="5"/>
-          </w:tcPr>
-          <w:p>
-            <w:r>
-              <w:rPr>
-                <w:b/>
-              </w:rPr>
-              <w:t xml:space="preserve">Prioridad    </w:t>
-            </w:r>
-            <w:r>
-              <w:t xml:space="preserve">                                 </w:t>
-            </w:r>
-            <w:r>
+              <w:t>Categoría:</w:t>
+            </w:r>
+            <w:r>
+              <w:rPr>
+                <w:rFonts w:ascii="Arial" w:hAnsi="Arial" w:cs="Arial"/>
+              </w:rPr>
+              <w:t xml:space="preserve">     </w:t>
+            </w:r>
+            <w:r>
+              <w:rPr>
+                <w:rFonts w:ascii="Arial" w:hAnsi="Arial" w:cs="Arial"/>
+              </w:rPr>
               <w:fldChar w:fldCharType="begin">
                 <w:ffData>
                   <w:name w:val=""/>
@@ -188,37 +384,32 @@
               </w:fldChar>
             </w:r>
             <w:r>
+              <w:rPr>
+                <w:rFonts w:ascii="Arial" w:hAnsi="Arial" w:cs="Arial"/>
+              </w:rPr>
               <w:instrText xml:space="preserve"> FORMCHECKBOX </w:instrText>
             </w:r>
             <w:r>
+              <w:rPr>
+                <w:rFonts w:ascii="Arial" w:hAnsi="Arial" w:cs="Arial"/>
+              </w:rPr>
+            </w:r>
+            <w:r>
+              <w:rPr>
+                <w:rFonts w:ascii="Arial" w:hAnsi="Arial" w:cs="Arial"/>
+              </w:rPr>
               <w:fldChar w:fldCharType="end"/>
             </w:r>
             <w:r>
-              <w:t xml:space="preserve"> Alta                   </w:t>
-            </w:r>
-            <w:r>
-              <w:fldChar w:fldCharType="begin">
-                <w:ffData>
-                  <w:name w:val=""/>
-                  <w:enabled/>
-                  <w:calcOnExit w:val="0"/>
-                  <w:checkBox>
-                    <w:sizeAuto/>
-                    <w:default w:val="0"/>
-                  </w:checkBox>
-                </w:ffData>
-              </w:fldChar>
-            </w:r>
-            <w:r>
-              <w:instrText xml:space="preserve"> FORMCHECKBOX </w:instrText>
-            </w:r>
-            <w:r>
-              <w:fldChar w:fldCharType="end"/>
-            </w:r>
-            <w:r>
-              <w:t xml:space="preserve"> Media                        </w:t>
-            </w:r>
-            <w:r>
+              <w:rPr>
+                <w:rFonts w:ascii="Arial" w:hAnsi="Arial" w:cs="Arial"/>
+              </w:rPr>
+              <w:t xml:space="preserve"> Esencial                </w:t>
+            </w:r>
+            <w:r>
+              <w:rPr>
+                <w:rFonts w:ascii="Arial" w:hAnsi="Arial" w:cs="Arial"/>
+              </w:rPr>
               <w:fldChar w:fldCharType="begin">
                 <w:ffData>
                   <w:name w:val=""/>
@@ -232,37 +423,71 @@
               </w:fldChar>
             </w:r>
             <w:r>
+              <w:rPr>
+                <w:rFonts w:ascii="Arial" w:hAnsi="Arial" w:cs="Arial"/>
+              </w:rPr>
               <w:instrText xml:space="preserve"> FORMCHECKBOX </w:instrText>
             </w:r>
             <w:r>
+              <w:rPr>
+                <w:rFonts w:ascii="Arial" w:hAnsi="Arial" w:cs="Arial"/>
+              </w:rPr>
+            </w:r>
+            <w:r>
+              <w:rPr>
+                <w:rFonts w:ascii="Arial" w:hAnsi="Arial" w:cs="Arial"/>
+              </w:rPr>
               <w:fldChar w:fldCharType="end"/>
             </w:r>
             <w:r>
-              <w:t>Baja</w:t>
-            </w:r>
-          </w:p>
-        </w:tc>
-      </w:tr>
-      <w:tr>
-        <w:tc>
-          <w:tcPr>
-            <w:tcW w:w="8978" w:type="dxa"/>
-            <w:gridSpan w:val="5"/>
-          </w:tcPr>
-          <w:p>
-            <w:r>
-              <w:rPr>
+              <w:rPr>
+                <w:rFonts w:ascii="Arial" w:hAnsi="Arial" w:cs="Arial"/>
+              </w:rPr>
+              <w:t xml:space="preserve">  Soporte           </w:t>
+            </w:r>
+          </w:p>
+        </w:tc>
+        <w:tc>
+          <w:tcPr>
+            <w:tcW w:w="2157" w:type="pct"/>
+            <w:gridSpan w:val="4"/>
+            <w:tcBorders>
+              <w:top w:val="outset" w:sz="6" w:space="0" w:color="auto"/>
+              <w:left w:val="outset" w:sz="6" w:space="0" w:color="auto"/>
+              <w:bottom w:val="outset" w:sz="6" w:space="0" w:color="auto"/>
+              <w:right w:val="outset" w:sz="6" w:space="0" w:color="auto"/>
+            </w:tcBorders>
+            <w:hideMark/>
+          </w:tcPr>
+          <w:p>
+            <w:pPr>
+              <w:pStyle w:val="Sinespaciado"/>
+              <w:rPr>
+                <w:rFonts w:ascii="Arial" w:hAnsi="Arial" w:cs="Arial"/>
+                <w:lang w:eastAsia="es-ES"/>
+              </w:rPr>
+            </w:pPr>
+            <w:r>
+              <w:rPr>
+                <w:rFonts w:ascii="Arial" w:hAnsi="Arial" w:cs="Arial"/>
                 <w:b/>
               </w:rPr>
-              <w:t xml:space="preserve">Complejidad   </w:t>
-            </w:r>
-            <w:r>
-              <w:t xml:space="preserve">                            </w:t>
-            </w:r>
-            <w:r>
+              <w:t>Significativo para la Arquitectura:</w:t>
+            </w:r>
+            <w:r>
+              <w:rPr>
+                <w:rFonts w:ascii="Arial" w:hAnsi="Arial" w:cs="Arial"/>
+              </w:rPr>
+              <w:t xml:space="preserve">   </w:t>
+            </w:r>
+            <w:bookmarkStart w:id="0" w:name="Casilla5"/>
+            <w:r>
+              <w:rPr>
+                <w:rFonts w:ascii="Arial" w:hAnsi="Arial" w:cs="Arial"/>
+              </w:rPr>
               <w:fldChar w:fldCharType="begin">
                 <w:ffData>
-                  <w:name w:val=""/>
+                  <w:name w:val="Casilla5"/>
                   <w:enabled/>
                   <w:calcOnExit w:val="0"/>
                   <w:checkBox>
@@ -273,15 +498,33 @@
               </w:fldChar>
             </w:r>
             <w:r>
+              <w:rPr>
+                <w:rFonts w:ascii="Arial" w:hAnsi="Arial" w:cs="Arial"/>
+              </w:rPr>
               <w:instrText xml:space="preserve"> FORMCHECKBOX </w:instrText>
             </w:r>
             <w:r>
+              <w:rPr>
+                <w:rFonts w:ascii="Arial" w:hAnsi="Arial" w:cs="Arial"/>
+              </w:rPr>
+            </w:r>
+            <w:r>
+              <w:rPr>
+                <w:rFonts w:ascii="Arial" w:hAnsi="Arial" w:cs="Arial"/>
+              </w:rPr>
               <w:fldChar w:fldCharType="end"/>
             </w:r>
-            <w:r>
-              <w:t xml:space="preserve"> Alta                   </w:t>
-            </w:r>
-            <w:r>
+            <w:bookmarkEnd w:id="0"/>
+            <w:r>
+              <w:rPr>
+                <w:rFonts w:ascii="Arial" w:hAnsi="Arial" w:cs="Arial"/>
+              </w:rPr>
+              <w:t xml:space="preserve"> Si        </w:t>
+            </w:r>
+            <w:r>
+              <w:rPr>
+                <w:rFonts w:ascii="Arial" w:hAnsi="Arial" w:cs="Arial"/>
+              </w:rPr>
               <w:fldChar w:fldCharType="begin">
                 <w:ffData>
                   <w:name w:val=""/>
@@ -295,18 +538,78 @@
               </w:fldChar>
             </w:r>
             <w:r>
+              <w:rPr>
+                <w:rFonts w:ascii="Arial" w:hAnsi="Arial" w:cs="Arial"/>
+              </w:rPr>
               <w:instrText xml:space="preserve"> FORMCHECKBOX </w:instrText>
             </w:r>
             <w:r>
+              <w:rPr>
+                <w:rFonts w:ascii="Arial" w:hAnsi="Arial" w:cs="Arial"/>
+              </w:rPr>
+            </w:r>
+            <w:r>
+              <w:rPr>
+                <w:rFonts w:ascii="Arial" w:hAnsi="Arial" w:cs="Arial"/>
+              </w:rPr>
               <w:fldChar w:fldCharType="end"/>
             </w:r>
             <w:r>
-              <w:t xml:space="preserve"> Media                        </w:t>
-            </w:r>
-            <w:r>
+              <w:rPr>
+                <w:rFonts w:ascii="Arial" w:hAnsi="Arial" w:cs="Arial"/>
+              </w:rPr>
+              <w:t xml:space="preserve"> No</w:t>
+            </w:r>
+          </w:p>
+        </w:tc>
+      </w:tr>
+      <w:tr>
+        <w:trPr>
+          <w:cantSplit/>
+          <w:trHeight w:val="385"/>
+          <w:tblCellSpacing w:w="20" w:type="dxa"/>
+          <w:jc w:val="center"/>
+        </w:trPr>
+        <w:tc>
+          <w:tcPr>
+            <w:tcW w:w="4956" w:type="pct"/>
+            <w:gridSpan w:val="9"/>
+            <w:tcBorders>
+              <w:top w:val="outset" w:sz="6" w:space="0" w:color="auto"/>
+              <w:left w:val="outset" w:sz="6" w:space="0" w:color="auto"/>
+              <w:bottom w:val="outset" w:sz="6" w:space="0" w:color="auto"/>
+              <w:right w:val="outset" w:sz="6" w:space="0" w:color="auto"/>
+            </w:tcBorders>
+            <w:hideMark/>
+          </w:tcPr>
+          <w:p>
+            <w:pPr>
+              <w:pStyle w:val="Sinespaciado"/>
+              <w:rPr>
+                <w:rFonts w:ascii="Arial" w:hAnsi="Arial" w:cs="Arial"/>
+                <w:lang w:eastAsia="es-ES"/>
+              </w:rPr>
+            </w:pPr>
+            <w:r>
+              <w:rPr>
+                <w:rFonts w:ascii="Arial" w:hAnsi="Arial" w:cs="Arial"/>
+                <w:b/>
+              </w:rPr>
+              <w:t>Complejidad:</w:t>
+            </w:r>
+            <w:r>
+              <w:rPr>
+                <w:rFonts w:ascii="Arial" w:hAnsi="Arial" w:cs="Arial"/>
+              </w:rPr>
+              <w:t xml:space="preserve">   </w:t>
+            </w:r>
+            <w:r>
+              <w:rPr>
+                <w:rFonts w:ascii="Arial" w:hAnsi="Arial" w:cs="Arial"/>
+              </w:rPr>
               <w:fldChar w:fldCharType="begin">
                 <w:ffData>
-                  <w:name w:val=""/>
+                  <w:name w:val="Casilla5"/>
                   <w:enabled/>
                   <w:calcOnExit w:val="0"/>
                   <w:checkBox>
@@ -317,56 +620,32 @@
               </w:fldChar>
             </w:r>
             <w:r>
+              <w:rPr>
+                <w:rFonts w:ascii="Arial" w:hAnsi="Arial" w:cs="Arial"/>
+              </w:rPr>
               <w:instrText xml:space="preserve"> FORMCHECKBOX </w:instrText>
             </w:r>
             <w:r>
+              <w:rPr>
+                <w:rFonts w:ascii="Arial" w:hAnsi="Arial" w:cs="Arial"/>
+              </w:rPr>
+            </w:r>
+            <w:r>
+              <w:rPr>
+                <w:rFonts w:ascii="Arial" w:hAnsi="Arial" w:cs="Arial"/>
+              </w:rPr>
               <w:fldChar w:fldCharType="end"/>
             </w:r>
             <w:r>
-              <w:t>Baja</w:t>
-            </w:r>
-          </w:p>
-        </w:tc>
-      </w:tr>
-      <w:tr>
-        <w:tc>
-          <w:tcPr>
-            <w:tcW w:w="8978" w:type="dxa"/>
-            <w:gridSpan w:val="5"/>
-          </w:tcPr>
-          <w:p>
-            <w:r>
-              <w:rPr>
-                <w:b/>
-              </w:rPr>
-              <w:t xml:space="preserve">Categoría   </w:t>
-            </w:r>
-            <w:r>
-              <w:t xml:space="preserve">                                     </w:t>
-            </w:r>
-            <w:r>
-              <w:fldChar w:fldCharType="begin">
-                <w:ffData>
-                  <w:name w:val=""/>
-                  <w:enabled/>
-                  <w:calcOnExit w:val="0"/>
-                  <w:checkBox>
-                    <w:sizeAuto/>
-                    <w:default w:val="0"/>
-                  </w:checkBox>
-                </w:ffData>
-              </w:fldChar>
-            </w:r>
-            <w:r>
-              <w:instrText xml:space="preserve"> FORMCHECKBOX </w:instrText>
-            </w:r>
-            <w:r>
-              <w:fldChar w:fldCharType="end"/>
-            </w:r>
-            <w:r>
-              <w:t xml:space="preserve">  Esencial                      </w:t>
-            </w:r>
-            <w:r>
+              <w:rPr>
+                <w:rFonts w:ascii="Arial" w:hAnsi="Arial" w:cs="Arial"/>
+              </w:rPr>
+              <w:t xml:space="preserve"> Simple    </w:t>
+            </w:r>
+            <w:r>
+              <w:rPr>
+                <w:rFonts w:ascii="Arial" w:hAnsi="Arial" w:cs="Arial"/>
+              </w:rPr>
               <w:fldChar w:fldCharType="begin">
                 <w:ffData>
                   <w:name w:val=""/>
@@ -380,73 +659,269 @@
               </w:fldChar>
             </w:r>
             <w:r>
+              <w:rPr>
+                <w:rFonts w:ascii="Arial" w:hAnsi="Arial" w:cs="Arial"/>
+              </w:rPr>
               <w:instrText xml:space="preserve"> FORMCHECKBOX </w:instrText>
             </w:r>
             <w:r>
+              <w:rPr>
+                <w:rFonts w:ascii="Arial" w:hAnsi="Arial" w:cs="Arial"/>
+              </w:rPr>
+            </w:r>
+            <w:r>
+              <w:rPr>
+                <w:rFonts w:ascii="Arial" w:hAnsi="Arial" w:cs="Arial"/>
+              </w:rPr>
               <w:fldChar w:fldCharType="end"/>
             </w:r>
             <w:r>
-              <w:t xml:space="preserve">  Soporte</w:t>
+              <w:rPr>
+                <w:rFonts w:ascii="Arial" w:hAnsi="Arial" w:cs="Arial"/>
+              </w:rPr>
+              <w:t xml:space="preserve"> Mediano    </w:t>
+            </w:r>
+            <w:r>
+              <w:rPr>
+                <w:rFonts w:ascii="Arial" w:hAnsi="Arial" w:cs="Arial"/>
+              </w:rPr>
+              <w:fldChar w:fldCharType="begin">
+                <w:ffData>
+                  <w:name w:val="Casilla5"/>
+                  <w:enabled/>
+                  <w:calcOnExit w:val="0"/>
+                  <w:checkBox>
+                    <w:sizeAuto/>
+                    <w:default w:val="0"/>
+                  </w:checkBox>
+                </w:ffData>
+              </w:fldChar>
+            </w:r>
+            <w:r>
+              <w:rPr>
+                <w:rFonts w:ascii="Arial" w:hAnsi="Arial" w:cs="Arial"/>
+              </w:rPr>
+              <w:instrText xml:space="preserve"> FORMCHECKBOX </w:instrText>
+            </w:r>
+            <w:r>
+              <w:rPr>
+                <w:rFonts w:ascii="Arial" w:hAnsi="Arial" w:cs="Arial"/>
+              </w:rPr>
+            </w:r>
+            <w:r>
+              <w:rPr>
+                <w:rFonts w:ascii="Arial" w:hAnsi="Arial" w:cs="Arial"/>
+              </w:rPr>
+              <w:fldChar w:fldCharType="end"/>
+            </w:r>
+            <w:r>
+              <w:rPr>
+                <w:rFonts w:ascii="Arial" w:hAnsi="Arial" w:cs="Arial"/>
+              </w:rPr>
+              <w:t xml:space="preserve">  Complejo  </w:t>
+            </w:r>
+            <w:r>
+              <w:rPr>
+                <w:rFonts w:ascii="Arial" w:hAnsi="Arial" w:cs="Arial"/>
+              </w:rPr>
+              <w:fldChar w:fldCharType="begin">
+                <w:ffData>
+                  <w:name w:val="Casilla5"/>
+                  <w:enabled/>
+                  <w:calcOnExit w:val="0"/>
+                  <w:checkBox>
+                    <w:sizeAuto/>
+                    <w:default w:val="0"/>
+                  </w:checkBox>
+                </w:ffData>
+              </w:fldChar>
+            </w:r>
+            <w:r>
+              <w:rPr>
+                <w:rFonts w:ascii="Arial" w:hAnsi="Arial" w:cs="Arial"/>
+              </w:rPr>
+              <w:instrText xml:space="preserve"> FORMCHECKBOX </w:instrText>
+            </w:r>
+            <w:r>
+              <w:rPr>
+                <w:rFonts w:ascii="Arial" w:hAnsi="Arial" w:cs="Arial"/>
+              </w:rPr>
+            </w:r>
+            <w:r>
+              <w:rPr>
+                <w:rFonts w:ascii="Arial" w:hAnsi="Arial" w:cs="Arial"/>
+              </w:rPr>
+              <w:fldChar w:fldCharType="end"/>
+            </w:r>
+            <w:r>
+              <w:rPr>
+                <w:rFonts w:ascii="Arial" w:hAnsi="Arial" w:cs="Arial"/>
+              </w:rPr>
+              <w:t xml:space="preserve">  Muy Complejo   </w:t>
+            </w:r>
+            <w:r>
+              <w:rPr>
+                <w:rFonts w:ascii="Arial" w:hAnsi="Arial" w:cs="Arial"/>
+              </w:rPr>
+              <w:fldChar w:fldCharType="begin">
+                <w:ffData>
+                  <w:name w:val="Casilla5"/>
+                  <w:enabled/>
+                  <w:calcOnExit w:val="0"/>
+                  <w:checkBox>
+                    <w:sizeAuto/>
+                    <w:default w:val="0"/>
+                  </w:checkBox>
+                </w:ffData>
+              </w:fldChar>
+            </w:r>
+            <w:r>
+              <w:rPr>
+                <w:rFonts w:ascii="Arial" w:hAnsi="Arial" w:cs="Arial"/>
+              </w:rPr>
+              <w:instrText xml:space="preserve"> FORMCHECKBOX </w:instrText>
+            </w:r>
+            <w:r>
+              <w:rPr>
+                <w:rFonts w:ascii="Arial" w:hAnsi="Arial" w:cs="Arial"/>
+              </w:rPr>
+            </w:r>
+            <w:r>
+              <w:rPr>
+                <w:rFonts w:ascii="Arial" w:hAnsi="Arial" w:cs="Arial"/>
+              </w:rPr>
+              <w:fldChar w:fldCharType="end"/>
+            </w:r>
+            <w:r>
+              <w:rPr>
+                <w:rFonts w:ascii="Arial" w:hAnsi="Arial" w:cs="Arial"/>
+              </w:rPr>
+              <w:t xml:space="preserve">  Extremadamente Complejo  </w:t>
             </w:r>
           </w:p>
         </w:tc>
       </w:tr>
       <w:tr>
-        <w:tc>
-          <w:tcPr>
-            <w:tcW w:w="5353" w:type="dxa"/>
-            <w:gridSpan w:val="3"/>
-          </w:tcPr>
-          <w:p>
-            <w:r>
-              <w:rPr>
+        <w:trPr>
+          <w:cantSplit/>
+          <w:trHeight w:val="385"/>
+          <w:tblCellSpacing w:w="20" w:type="dxa"/>
+          <w:jc w:val="center"/>
+        </w:trPr>
+        <w:tc>
+          <w:tcPr>
+            <w:tcW w:w="2433" w:type="pct"/>
+            <w:gridSpan w:val="4"/>
+            <w:tcBorders>
+              <w:top w:val="outset" w:sz="6" w:space="0" w:color="auto"/>
+              <w:left w:val="outset" w:sz="6" w:space="0" w:color="auto"/>
+              <w:bottom w:val="outset" w:sz="6" w:space="0" w:color="auto"/>
+              <w:right w:val="outset" w:sz="6" w:space="0" w:color="auto"/>
+            </w:tcBorders>
+            <w:hideMark/>
+          </w:tcPr>
+          <w:p>
+            <w:pPr>
+              <w:pStyle w:val="Sinespaciado"/>
+              <w:rPr>
+                <w:rFonts w:ascii="Arial" w:hAnsi="Arial" w:cs="Arial"/>
+                <w:lang w:eastAsia="es-ES"/>
+              </w:rPr>
+            </w:pPr>
+            <w:r>
+              <w:rPr>
+                <w:rFonts w:ascii="Arial" w:hAnsi="Arial" w:cs="Arial"/>
                 <w:b/>
               </w:rPr>
-              <w:t>Actor Principal</w:t>
-            </w:r>
-            <w:r>
+              <w:t>Actor Principal:</w:t>
+            </w:r>
+            <w:r>
+              <w:rPr>
+                <w:rFonts w:ascii="Arial" w:hAnsi="Arial" w:cs="Arial"/>
+              </w:rPr>
               <w:t xml:space="preserve"> </w:t>
             </w:r>
             <w:r>
+              <w:rPr>
+                <w:rFonts w:ascii="Arial" w:hAnsi="Arial" w:cs="Arial"/>
+              </w:rPr>
               <w:t>Usuario</w:t>
             </w:r>
           </w:p>
         </w:tc>
         <w:tc>
           <w:tcPr>
-            <w:tcW w:w="3625" w:type="dxa"/>
-            <w:gridSpan w:val="2"/>
-          </w:tcPr>
-          <w:p>
-            <w:r>
-              <w:rPr>
+            <w:tcW w:w="2501" w:type="pct"/>
+            <w:gridSpan w:val="5"/>
+            <w:tcBorders>
+              <w:top w:val="outset" w:sz="6" w:space="0" w:color="auto"/>
+              <w:left w:val="outset" w:sz="6" w:space="0" w:color="auto"/>
+              <w:bottom w:val="outset" w:sz="6" w:space="0" w:color="auto"/>
+              <w:right w:val="outset" w:sz="6" w:space="0" w:color="auto"/>
+            </w:tcBorders>
+            <w:hideMark/>
+          </w:tcPr>
+          <w:p>
+            <w:pPr>
+              <w:pStyle w:val="Sinespaciado"/>
+              <w:rPr>
+                <w:rFonts w:ascii="Arial" w:hAnsi="Arial" w:cs="Arial"/>
+                <w:lang w:eastAsia="es-ES"/>
+              </w:rPr>
+            </w:pPr>
+            <w:r>
+              <w:rPr>
+                <w:rFonts w:ascii="Arial" w:hAnsi="Arial" w:cs="Arial"/>
                 <w:b/>
               </w:rPr>
               <w:t>Actor Secundario:</w:t>
             </w:r>
             <w:r>
+              <w:rPr>
+                <w:rFonts w:ascii="Arial" w:hAnsi="Arial" w:cs="Arial"/>
+              </w:rPr>
               <w:t xml:space="preserve"> no aplica</w:t>
             </w:r>
           </w:p>
         </w:tc>
       </w:tr>
       <w:tr>
-        <w:tc>
-          <w:tcPr>
-            <w:tcW w:w="8978" w:type="dxa"/>
-            <w:gridSpan w:val="5"/>
-          </w:tcPr>
-          <w:p>
-            <w:r>
-              <w:rPr>
+        <w:trPr>
+          <w:cantSplit/>
+          <w:tblCellSpacing w:w="20" w:type="dxa"/>
+          <w:jc w:val="center"/>
+        </w:trPr>
+        <w:tc>
+          <w:tcPr>
+            <w:tcW w:w="4956" w:type="pct"/>
+            <w:gridSpan w:val="9"/>
+            <w:tcBorders>
+              <w:top w:val="outset" w:sz="6" w:space="0" w:color="auto"/>
+              <w:left w:val="outset" w:sz="6" w:space="0" w:color="auto"/>
+              <w:bottom w:val="outset" w:sz="6" w:space="0" w:color="auto"/>
+              <w:right w:val="outset" w:sz="6" w:space="0" w:color="auto"/>
+            </w:tcBorders>
+            <w:hideMark/>
+          </w:tcPr>
+          <w:p>
+            <w:pPr>
+              <w:pStyle w:val="Sinespaciado"/>
+              <w:rPr>
+                <w:rFonts w:ascii="Arial" w:hAnsi="Arial" w:cs="Arial"/>
+                <w:lang w:eastAsia="es-ES"/>
+              </w:rPr>
+            </w:pPr>
+            <w:r>
+              <w:rPr>
+                <w:rFonts w:ascii="Arial" w:hAnsi="Arial" w:cs="Arial"/>
                 <w:b/>
               </w:rPr>
-              <w:t>Tipo de Caso de Uso</w:t>
-            </w:r>
-            <w:r>
-              <w:t xml:space="preserve">                      </w:t>
-            </w:r>
-            <w:r>
+              <w:t xml:space="preserve">Tipo de Use Case:                  </w:t>
+            </w:r>
+            <w:r>
+              <w:rPr>
+                <w:rFonts w:ascii="Arial" w:hAnsi="Arial" w:cs="Arial"/>
+              </w:rPr>
               <w:fldChar w:fldCharType="begin">
                 <w:ffData>
                   <w:name w:val=""/>
@@ -460,18 +935,35 @@
               </w:fldChar>
             </w:r>
             <w:r>
+              <w:rPr>
+                <w:rFonts w:ascii="Arial" w:hAnsi="Arial" w:cs="Arial"/>
+              </w:rPr>
               <w:instrText xml:space="preserve"> FORMCHECKBOX </w:instrText>
             </w:r>
             <w:r>
+              <w:rPr>
+                <w:rFonts w:ascii="Arial" w:hAnsi="Arial" w:cs="Arial"/>
+              </w:rPr>
+            </w:r>
+            <w:r>
+              <w:rPr>
+                <w:rFonts w:ascii="Arial" w:hAnsi="Arial" w:cs="Arial"/>
+              </w:rPr>
               <w:fldChar w:fldCharType="end"/>
             </w:r>
             <w:r>
-              <w:t xml:space="preserve">  Concreto                      </w:t>
-            </w:r>
-            <w:r>
+              <w:rPr>
+                <w:rFonts w:ascii="Arial" w:hAnsi="Arial" w:cs="Arial"/>
+              </w:rPr>
+              <w:t xml:space="preserve">  Concreto                                       </w:t>
+            </w:r>
+            <w:r>
+              <w:rPr>
+                <w:rFonts w:ascii="Arial" w:hAnsi="Arial" w:cs="Arial"/>
+              </w:rPr>
               <w:fldChar w:fldCharType="begin">
                 <w:ffData>
-                  <w:name w:val=""/>
+                  <w:name w:val="Casilla5"/>
                   <w:enabled/>
                   <w:calcOnExit w:val="0"/>
                   <w:checkBox>
@@ -482,167 +974,369 @@
               </w:fldChar>
             </w:r>
             <w:r>
+              <w:rPr>
+                <w:rFonts w:ascii="Arial" w:hAnsi="Arial" w:cs="Arial"/>
+              </w:rPr>
               <w:instrText xml:space="preserve"> FORMCHECKBOX </w:instrText>
             </w:r>
             <w:r>
+              <w:rPr>
+                <w:rFonts w:ascii="Arial" w:hAnsi="Arial" w:cs="Arial"/>
+              </w:rPr>
+            </w:r>
+            <w:r>
+              <w:rPr>
+                <w:rFonts w:ascii="Arial" w:hAnsi="Arial" w:cs="Arial"/>
+              </w:rPr>
               <w:fldChar w:fldCharType="end"/>
             </w:r>
             <w:r>
-              <w:t xml:space="preserve">  Abstracto</w:t>
+              <w:rPr>
+                <w:rFonts w:ascii="Arial" w:hAnsi="Arial" w:cs="Arial"/>
+              </w:rPr>
+              <w:t xml:space="preserve">   Abstracto</w:t>
             </w:r>
           </w:p>
         </w:tc>
       </w:tr>
       <w:tr>
-        <w:tc>
-          <w:tcPr>
-            <w:tcW w:w="8978" w:type="dxa"/>
-            <w:gridSpan w:val="5"/>
-          </w:tcPr>
-          <w:p>
-            <w:pPr>
-              <w:rPr>
+        <w:trPr>
+          <w:cantSplit/>
+          <w:tblCellSpacing w:w="20" w:type="dxa"/>
+          <w:jc w:val="center"/>
+        </w:trPr>
+        <w:tc>
+          <w:tcPr>
+            <w:tcW w:w="4956" w:type="pct"/>
+            <w:gridSpan w:val="9"/>
+            <w:tcBorders>
+              <w:top w:val="outset" w:sz="6" w:space="0" w:color="auto"/>
+              <w:left w:val="outset" w:sz="6" w:space="0" w:color="auto"/>
+              <w:bottom w:val="outset" w:sz="6" w:space="0" w:color="auto"/>
+              <w:right w:val="outset" w:sz="6" w:space="0" w:color="auto"/>
+            </w:tcBorders>
+          </w:tcPr>
+          <w:p>
+            <w:pPr>
+              <w:pStyle w:val="Sinespaciado"/>
+              <w:rPr>
+                <w:rFonts w:ascii="Arial" w:hAnsi="Arial" w:cs="Arial"/>
                 <w:b/>
               </w:rPr>
             </w:pPr>
             <w:r>
               <w:rPr>
+                <w:rFonts w:ascii="Arial" w:hAnsi="Arial" w:cs="Arial"/>
                 <w:b/>
               </w:rPr>
-              <w:t>Objetivo</w:t>
-            </w:r>
-          </w:p>
-          <w:p>
-            <w:r>
-              <w:t>Recuperar la contraseña de un usuario del sistema.</w:t>
+              <w:t xml:space="preserve">Objetivo: </w:t>
+            </w:r>
+          </w:p>
+          <w:p>
+            <w:pPr>
+              <w:pStyle w:val="Sinespaciado"/>
+              <w:rPr>
+                <w:rFonts w:ascii="Arial" w:hAnsi="Arial" w:cs="Arial"/>
+                <w:lang w:eastAsia="es-ES"/>
+              </w:rPr>
+            </w:pPr>
+            <w:r>
+              <w:rPr>
+                <w:rFonts w:ascii="Arial" w:hAnsi="Arial" w:cs="Arial"/>
+              </w:rPr>
+              <w:t>Recuperar la contraseña de un usuario del sistema</w:t>
+            </w:r>
+            <w:r>
+              <w:rPr>
+                <w:rFonts w:ascii="Arial" w:hAnsi="Arial" w:cs="Arial"/>
+              </w:rPr>
+              <w:t>.</w:t>
             </w:r>
           </w:p>
         </w:tc>
       </w:tr>
       <w:tr>
-        <w:tc>
-          <w:tcPr>
-            <w:tcW w:w="8978" w:type="dxa"/>
-            <w:gridSpan w:val="5"/>
-          </w:tcPr>
-          <w:p>
-            <w:r>
-              <w:rPr>
+        <w:trPr>
+          <w:cantSplit/>
+          <w:tblCellSpacing w:w="20" w:type="dxa"/>
+          <w:jc w:val="center"/>
+        </w:trPr>
+        <w:tc>
+          <w:tcPr>
+            <w:tcW w:w="4956" w:type="pct"/>
+            <w:gridSpan w:val="9"/>
+            <w:tcBorders>
+              <w:top w:val="outset" w:sz="6" w:space="0" w:color="auto"/>
+              <w:left w:val="outset" w:sz="6" w:space="0" w:color="auto"/>
+              <w:bottom w:val="outset" w:sz="6" w:space="0" w:color="auto"/>
+              <w:right w:val="outset" w:sz="6" w:space="0" w:color="auto"/>
+            </w:tcBorders>
+          </w:tcPr>
+          <w:p>
+            <w:pPr>
+              <w:pStyle w:val="Sinespaciado"/>
+              <w:rPr>
+                <w:rFonts w:ascii="Arial" w:hAnsi="Arial" w:cs="Arial"/>
+                <w:lang w:eastAsia="es-ES"/>
+              </w:rPr>
+            </w:pPr>
+            <w:r>
+              <w:rPr>
+                <w:rFonts w:ascii="Arial" w:hAnsi="Arial" w:cs="Arial"/>
                 <w:b/>
               </w:rPr>
               <w:t>Precondiciones:</w:t>
             </w:r>
             <w:r>
-              <w:t xml:space="preserve"> no aplica</w:t>
+              <w:rPr>
+                <w:rFonts w:ascii="Arial" w:hAnsi="Arial" w:cs="Arial"/>
+              </w:rPr>
+              <w:t xml:space="preserve">  no aplica</w:t>
             </w:r>
           </w:p>
         </w:tc>
       </w:tr>
       <w:tr>
-        <w:tc>
-          <w:tcPr>
-            <w:tcW w:w="1668" w:type="dxa"/>
+        <w:trPr>
+          <w:cantSplit/>
+          <w:trHeight w:val="243"/>
+          <w:tblCellSpacing w:w="20" w:type="dxa"/>
+          <w:jc w:val="center"/>
+        </w:trPr>
+        <w:tc>
+          <w:tcPr>
+            <w:tcW w:w="1584" w:type="pct"/>
+            <w:gridSpan w:val="3"/>
             <w:vMerge w:val="restart"/>
-          </w:tcPr>
-          <w:p>
-            <w:pPr>
-              <w:rPr>
+            <w:tcBorders>
+              <w:top w:val="outset" w:sz="6" w:space="0" w:color="auto"/>
+              <w:left w:val="outset" w:sz="6" w:space="0" w:color="auto"/>
+              <w:bottom w:val="outset" w:sz="6" w:space="0" w:color="auto"/>
+              <w:right w:val="outset" w:sz="6" w:space="0" w:color="auto"/>
+            </w:tcBorders>
+          </w:tcPr>
+          <w:p>
+            <w:pPr>
+              <w:pStyle w:val="Sinespaciado"/>
+              <w:rPr>
+                <w:rFonts w:ascii="Arial" w:hAnsi="Arial" w:cs="Arial"/>
                 <w:b/>
-              </w:rPr>
-            </w:pPr>
-            <w:r>
-              <w:rPr>
+                <w:lang w:eastAsia="es-ES"/>
+              </w:rPr>
+            </w:pPr>
+            <w:r>
+              <w:rPr>
+                <w:rFonts w:ascii="Arial" w:hAnsi="Arial" w:cs="Arial"/>
                 <w:b/>
               </w:rPr>
-              <w:t>Post</w:t>
-            </w:r>
-          </w:p>
-          <w:p>
-            <w:r>
-              <w:rPr>
+              <w:t>Post- Condiciones</w:t>
+            </w:r>
+          </w:p>
+          <w:p>
+            <w:pPr>
+              <w:pStyle w:val="Sinespaciado"/>
+              <w:rPr>
+                <w:rFonts w:ascii="Arial" w:hAnsi="Arial" w:cs="Arial"/>
+                <w:lang w:eastAsia="es-ES"/>
+              </w:rPr>
+            </w:pPr>
+          </w:p>
+        </w:tc>
+        <w:tc>
+          <w:tcPr>
+            <w:tcW w:w="3350" w:type="pct"/>
+            <w:gridSpan w:val="6"/>
+            <w:tcBorders>
+              <w:top w:val="outset" w:sz="6" w:space="0" w:color="auto"/>
+              <w:left w:val="outset" w:sz="6" w:space="0" w:color="auto"/>
+              <w:bottom w:val="outset" w:sz="6" w:space="0" w:color="auto"/>
+              <w:right w:val="outset" w:sz="6" w:space="0" w:color="auto"/>
+            </w:tcBorders>
+            <w:hideMark/>
+          </w:tcPr>
+          <w:p>
+            <w:pPr>
+              <w:pStyle w:val="Sinespaciado"/>
+              <w:rPr>
+                <w:rFonts w:ascii="Arial" w:hAnsi="Arial" w:cs="Arial"/>
                 <w:b/>
               </w:rPr>
-              <w:t>Condiciones</w:t>
-            </w:r>
-          </w:p>
-        </w:tc>
-        <w:tc>
-          <w:tcPr>
-            <w:tcW w:w="7310" w:type="dxa"/>
-            <w:gridSpan w:val="4"/>
-          </w:tcPr>
-          <w:p>
-            <w:pPr>
-              <w:rPr>
+            </w:pPr>
+            <w:r>
+              <w:rPr>
+                <w:rFonts w:ascii="Arial" w:hAnsi="Arial" w:cs="Arial"/>
                 <w:b/>
-                <w:u w:val="single"/>
-              </w:rPr>
-            </w:pPr>
-            <w:r>
-              <w:rPr>
-                <w:b/>
-                <w:u w:val="single"/>
-              </w:rPr>
-              <w:t>Éxito:</w:t>
-            </w:r>
-          </w:p>
-          <w:p>
-            <w:r>
+              </w:rPr>
+              <w:t xml:space="preserve">Éxito: </w:t>
+            </w:r>
+          </w:p>
+          <w:p>
+            <w:pPr>
+              <w:pStyle w:val="Sinespaciado"/>
+              <w:numPr>
+                <w:ilvl w:val="0"/>
+                <w:numId w:val="5"/>
+              </w:numPr>
+              <w:rPr>
+                <w:rFonts w:ascii="Arial" w:hAnsi="Arial" w:cs="Arial"/>
+                <w:lang w:eastAsia="es-ES"/>
+              </w:rPr>
+            </w:pPr>
+            <w:r>
+              <w:rPr>
+                <w:rFonts w:ascii="Arial" w:hAnsi="Arial" w:cs="Arial"/>
+              </w:rPr>
               <w:t>La contraseña del usuario se ha recuperado con éxito.</w:t>
             </w:r>
           </w:p>
         </w:tc>
       </w:tr>
       <w:tr>
-        <w:tc>
-          <w:tcPr>
-            <w:tcW w:w="1668" w:type="dxa"/>
+        <w:trPr>
+          <w:cantSplit/>
+          <w:trHeight w:val="243"/>
+          <w:tblCellSpacing w:w="20" w:type="dxa"/>
+          <w:jc w:val="center"/>
+        </w:trPr>
+        <w:tc>
+          <w:tcPr>
+            <w:tcW w:w="1584" w:type="pct"/>
+            <w:gridSpan w:val="3"/>
             <w:vMerge/>
-          </w:tcPr>
-          <w:p/>
-        </w:tc>
-        <w:tc>
-          <w:tcPr>
-            <w:tcW w:w="7310" w:type="dxa"/>
-            <w:gridSpan w:val="4"/>
-          </w:tcPr>
-          <w:p>
-            <w:r>
-              <w:rPr>
+            <w:tcBorders>
+              <w:top w:val="outset" w:sz="6" w:space="0" w:color="auto"/>
+              <w:left w:val="outset" w:sz="6" w:space="0" w:color="auto"/>
+              <w:bottom w:val="outset" w:sz="6" w:space="0" w:color="auto"/>
+              <w:right w:val="outset" w:sz="6" w:space="0" w:color="auto"/>
+            </w:tcBorders>
+            <w:vAlign w:val="center"/>
+            <w:hideMark/>
+          </w:tcPr>
+          <w:p>
+            <w:pPr>
+              <w:pStyle w:val="Sinespaciado"/>
+              <w:rPr>
+                <w:rFonts w:ascii="Arial" w:hAnsi="Arial" w:cs="Arial"/>
+                <w:lang w:eastAsia="es-ES"/>
+              </w:rPr>
+            </w:pPr>
+          </w:p>
+        </w:tc>
+        <w:tc>
+          <w:tcPr>
+            <w:tcW w:w="3350" w:type="pct"/>
+            <w:gridSpan w:val="6"/>
+            <w:tcBorders>
+              <w:top w:val="outset" w:sz="6" w:space="0" w:color="auto"/>
+              <w:left w:val="outset" w:sz="6" w:space="0" w:color="auto"/>
+              <w:bottom w:val="outset" w:sz="6" w:space="0" w:color="auto"/>
+              <w:right w:val="outset" w:sz="6" w:space="0" w:color="auto"/>
+            </w:tcBorders>
+            <w:hideMark/>
+          </w:tcPr>
+          <w:p>
+            <w:pPr>
+              <w:pStyle w:val="Sinespaciado"/>
+              <w:rPr>
+                <w:rFonts w:ascii="Arial" w:hAnsi="Arial" w:cs="Arial"/>
                 <w:b/>
-                <w:u w:val="single"/>
-              </w:rPr>
-              <w:t>Fracaso</w:t>
-            </w:r>
-            <w:r>
-              <w:rPr>
+              </w:rPr>
+            </w:pPr>
+            <w:r>
+              <w:rPr>
+                <w:rFonts w:ascii="Arial" w:hAnsi="Arial" w:cs="Arial"/>
                 <w:b/>
               </w:rPr>
-              <w:t xml:space="preserve">: </w:t>
-            </w:r>
-            <w:r>
-              <w:t>El caso de uso se cancela cuando:</w:t>
-            </w:r>
-          </w:p>
-          <w:p/>
+              <w:t xml:space="preserve">Fracaso: </w:t>
+            </w:r>
+          </w:p>
+          <w:p>
+            <w:pPr>
+              <w:pStyle w:val="Sinespaciado"/>
+              <w:rPr>
+                <w:rFonts w:ascii="Arial" w:hAnsi="Arial" w:cs="Arial"/>
+                <w:lang w:eastAsia="es-ES"/>
+              </w:rPr>
+            </w:pPr>
+            <w:r>
+              <w:rPr>
+                <w:rFonts w:ascii="Arial" w:hAnsi="Arial" w:cs="Arial"/>
+                <w:lang w:eastAsia="es-ES"/>
+              </w:rPr>
+              <w:t>El CU se cancela cuando:</w:t>
+            </w:r>
+          </w:p>
+          <w:p>
+            <w:pPr>
+              <w:pStyle w:val="Sinespaciado"/>
+              <w:numPr>
+                <w:ilvl w:val="0"/>
+                <w:numId w:val="4"/>
+              </w:numPr>
+              <w:rPr>
+                <w:rFonts w:ascii="Arial" w:hAnsi="Arial" w:cs="Arial"/>
+                <w:lang w:eastAsia="es-ES"/>
+              </w:rPr>
+            </w:pPr>
+            <w:r>
+              <w:rPr>
+                <w:rFonts w:ascii="Arial" w:hAnsi="Arial" w:cs="Arial"/>
+                <w:lang w:eastAsia="es-ES"/>
+              </w:rPr>
+              <w:t>El usuario no ingresa alguno de los datos obligatorios.</w:t>
+            </w:r>
+          </w:p>
+          <w:p>
+            <w:pPr>
+              <w:pStyle w:val="Sinespaciado"/>
+              <w:numPr>
+                <w:ilvl w:val="0"/>
+                <w:numId w:val="4"/>
+              </w:numPr>
+              <w:rPr>
+                <w:rFonts w:ascii="Arial" w:hAnsi="Arial" w:cs="Arial"/>
+                <w:lang w:eastAsia="es-ES"/>
+              </w:rPr>
+            </w:pPr>
+            <w:r>
+              <w:rPr>
+                <w:rFonts w:ascii="Arial" w:hAnsi="Arial" w:cs="Arial"/>
+                <w:lang w:eastAsia="es-ES"/>
+              </w:rPr>
+              <w:t>Cuando no encuetra el usuario.</w:t>
+            </w:r>
+          </w:p>
         </w:tc>
       </w:tr>
       <w:tr>
-        <w:tc>
-          <w:tcPr>
-            <w:tcW w:w="4489" w:type="dxa"/>
-            <w:gridSpan w:val="2"/>
-            <w:shd w:val="clear" w:color="auto" w:fill="DDD9C3" w:themeFill="background2" w:themeFillShade="E6"/>
-          </w:tcPr>
-          <w:p>
-            <w:pPr>
+        <w:trPr>
+          <w:tblCellSpacing w:w="20" w:type="dxa"/>
+          <w:jc w:val="center"/>
+        </w:trPr>
+        <w:tc>
+          <w:tcPr>
+            <w:tcW w:w="2910" w:type="pct"/>
+            <w:gridSpan w:val="6"/>
+            <w:tcBorders>
+              <w:top w:val="outset" w:sz="6" w:space="0" w:color="auto"/>
+              <w:left w:val="outset" w:sz="6" w:space="0" w:color="auto"/>
+              <w:bottom w:val="outset" w:sz="6" w:space="0" w:color="auto"/>
+              <w:right w:val="outset" w:sz="6" w:space="0" w:color="auto"/>
+            </w:tcBorders>
+            <w:hideMark/>
+          </w:tcPr>
+          <w:p>
+            <w:pPr>
+              <w:pStyle w:val="Sinespaciado"/>
               <w:jc w:val="center"/>
               <w:rPr>
+                <w:rFonts w:ascii="Arial" w:hAnsi="Arial" w:cs="Arial"/>
                 <w:b/>
               </w:rPr>
             </w:pPr>
             <w:r>
               <w:rPr>
+                <w:rFonts w:ascii="Arial" w:hAnsi="Arial" w:cs="Arial"/>
                 <w:b/>
               </w:rPr>
               <w:t>Curso Normal</w:t>
@@ -651,19 +1345,28 @@
         </w:tc>
         <w:tc>
           <w:tcPr>
-            <w:tcW w:w="4489" w:type="dxa"/>
+            <w:tcW w:w="2024" w:type="pct"/>
             <w:gridSpan w:val="3"/>
-            <w:shd w:val="clear" w:color="auto" w:fill="DDD9C3" w:themeFill="background2" w:themeFillShade="E6"/>
-          </w:tcPr>
-          <w:p>
-            <w:pPr>
+            <w:tcBorders>
+              <w:top w:val="outset" w:sz="6" w:space="0" w:color="auto"/>
+              <w:left w:val="outset" w:sz="6" w:space="0" w:color="auto"/>
+              <w:bottom w:val="outset" w:sz="6" w:space="0" w:color="auto"/>
+              <w:right w:val="outset" w:sz="6" w:space="0" w:color="auto"/>
+            </w:tcBorders>
+            <w:hideMark/>
+          </w:tcPr>
+          <w:p>
+            <w:pPr>
+              <w:pStyle w:val="Sinespaciado"/>
               <w:jc w:val="center"/>
               <w:rPr>
+                <w:rFonts w:ascii="Arial" w:hAnsi="Arial" w:cs="Arial"/>
                 <w:b/>
               </w:rPr>
             </w:pPr>
             <w:r>
               <w:rPr>
+                <w:rFonts w:ascii="Arial" w:hAnsi="Arial" w:cs="Arial"/>
                 <w:b/>
               </w:rPr>
               <w:t>Alternativas</w:t>
@@ -672,252 +1375,505 @@
         </w:tc>
       </w:tr>
       <w:tr>
-        <w:tc>
-          <w:tcPr>
-            <w:tcW w:w="4489" w:type="dxa"/>
-            <w:gridSpan w:val="2"/>
-          </w:tcPr>
-          <w:p>
-            <w:pPr>
-              <w:pStyle w:val="Prrafodelista"/>
+        <w:trPr>
+          <w:tblCellSpacing w:w="20" w:type="dxa"/>
+          <w:jc w:val="center"/>
+        </w:trPr>
+        <w:tc>
+          <w:tcPr>
+            <w:tcW w:w="2910" w:type="pct"/>
+            <w:gridSpan w:val="6"/>
+            <w:tcBorders>
+              <w:top w:val="outset" w:sz="6" w:space="0" w:color="auto"/>
+              <w:left w:val="outset" w:sz="6" w:space="0" w:color="auto"/>
+              <w:bottom w:val="outset" w:sz="6" w:space="0" w:color="auto"/>
+              <w:right w:val="outset" w:sz="6" w:space="0" w:color="auto"/>
+            </w:tcBorders>
+            <w:hideMark/>
+          </w:tcPr>
+          <w:p>
+            <w:pPr>
+              <w:pStyle w:val="Sinespaciado"/>
               <w:numPr>
                 <w:ilvl w:val="0"/>
-                <w:numId w:val="1"/>
+                <w:numId w:val="8"/>
               </w:numPr>
-            </w:pPr>
-            <w:r>
+              <w:rPr>
+                <w:rFonts w:ascii="Arial" w:hAnsi="Arial" w:cs="Arial"/>
+              </w:rPr>
+            </w:pPr>
+            <w:r>
+              <w:rPr>
+                <w:rFonts w:ascii="Arial" w:hAnsi="Arial" w:cs="Arial"/>
+              </w:rPr>
               <w:t>El caso de uso comienza cuando el usuario ingresa a la opción “Recuperar contraseña”.</w:t>
             </w:r>
           </w:p>
         </w:tc>
         <w:tc>
           <w:tcPr>
-            <w:tcW w:w="4489" w:type="dxa"/>
+            <w:tcW w:w="2024" w:type="pct"/>
             <w:gridSpan w:val="3"/>
-          </w:tcPr>
-          <w:p/>
+            <w:tcBorders>
+              <w:top w:val="outset" w:sz="6" w:space="0" w:color="auto"/>
+              <w:left w:val="outset" w:sz="6" w:space="0" w:color="auto"/>
+              <w:bottom w:val="outset" w:sz="6" w:space="0" w:color="auto"/>
+              <w:right w:val="outset" w:sz="6" w:space="0" w:color="auto"/>
+            </w:tcBorders>
+          </w:tcPr>
+          <w:p>
+            <w:pPr>
+              <w:pStyle w:val="Sinespaciado"/>
+              <w:rPr>
+                <w:rFonts w:ascii="Arial" w:hAnsi="Arial" w:cs="Arial"/>
+              </w:rPr>
+            </w:pPr>
+          </w:p>
         </w:tc>
       </w:tr>
       <w:tr>
-        <w:tc>
-          <w:tcPr>
-            <w:tcW w:w="4489" w:type="dxa"/>
-            <w:gridSpan w:val="2"/>
-          </w:tcPr>
-          <w:p>
-            <w:pPr>
-              <w:pStyle w:val="Prrafodelista"/>
+        <w:trPr>
+          <w:tblCellSpacing w:w="20" w:type="dxa"/>
+          <w:jc w:val="center"/>
+        </w:trPr>
+        <w:tc>
+          <w:tcPr>
+            <w:tcW w:w="2910" w:type="pct"/>
+            <w:gridSpan w:val="6"/>
+            <w:tcBorders>
+              <w:top w:val="outset" w:sz="6" w:space="0" w:color="auto"/>
+              <w:left w:val="outset" w:sz="6" w:space="0" w:color="auto"/>
+              <w:bottom w:val="outset" w:sz="6" w:space="0" w:color="auto"/>
+              <w:right w:val="outset" w:sz="6" w:space="0" w:color="auto"/>
+            </w:tcBorders>
+            <w:hideMark/>
+          </w:tcPr>
+          <w:p>
+            <w:pPr>
+              <w:pStyle w:val="Sinespaciado"/>
               <w:numPr>
                 <w:ilvl w:val="0"/>
-                <w:numId w:val="1"/>
+                <w:numId w:val="8"/>
               </w:numPr>
-            </w:pPr>
-            <w:r>
+              <w:rPr>
+                <w:rFonts w:ascii="Arial" w:hAnsi="Arial" w:cs="Arial"/>
+              </w:rPr>
+            </w:pPr>
+            <w:r>
+              <w:rPr>
+                <w:rFonts w:ascii="Arial" w:hAnsi="Arial" w:cs="Arial"/>
+              </w:rPr>
               <w:t>El sistema solicita se ingrese el nombre de usuario (nro. de documento) o bien el e-mail con el cual se registró en el sistema.</w:t>
             </w:r>
           </w:p>
         </w:tc>
         <w:tc>
           <w:tcPr>
-            <w:tcW w:w="4489" w:type="dxa"/>
+            <w:tcW w:w="2024" w:type="pct"/>
             <w:gridSpan w:val="3"/>
-          </w:tcPr>
-          <w:p>
-            <w:pPr>
-              <w:jc w:val="center"/>
+            <w:tcBorders>
+              <w:top w:val="outset" w:sz="6" w:space="0" w:color="auto"/>
+              <w:left w:val="outset" w:sz="6" w:space="0" w:color="auto"/>
+              <w:bottom w:val="outset" w:sz="6" w:space="0" w:color="auto"/>
+              <w:right w:val="outset" w:sz="6" w:space="0" w:color="auto"/>
+            </w:tcBorders>
+          </w:tcPr>
+          <w:p>
+            <w:pPr>
+              <w:pStyle w:val="Sinespaciado"/>
+              <w:rPr>
+                <w:rFonts w:ascii="Arial" w:hAnsi="Arial" w:cs="Arial"/>
+              </w:rPr>
             </w:pPr>
           </w:p>
         </w:tc>
       </w:tr>
       <w:tr>
-        <w:tc>
-          <w:tcPr>
-            <w:tcW w:w="4489" w:type="dxa"/>
-            <w:gridSpan w:val="2"/>
-          </w:tcPr>
-          <w:p>
-            <w:pPr>
-              <w:pStyle w:val="Prrafodelista"/>
+        <w:trPr>
+          <w:tblCellSpacing w:w="20" w:type="dxa"/>
+          <w:jc w:val="center"/>
+        </w:trPr>
+        <w:tc>
+          <w:tcPr>
+            <w:tcW w:w="2910" w:type="pct"/>
+            <w:gridSpan w:val="6"/>
+            <w:tcBorders>
+              <w:top w:val="outset" w:sz="6" w:space="0" w:color="auto"/>
+              <w:left w:val="outset" w:sz="6" w:space="0" w:color="auto"/>
+              <w:bottom w:val="outset" w:sz="6" w:space="0" w:color="auto"/>
+              <w:right w:val="outset" w:sz="6" w:space="0" w:color="auto"/>
+            </w:tcBorders>
+            <w:hideMark/>
+          </w:tcPr>
+          <w:p>
+            <w:pPr>
+              <w:pStyle w:val="Sinespaciado"/>
               <w:numPr>
                 <w:ilvl w:val="0"/>
-                <w:numId w:val="1"/>
+                <w:numId w:val="8"/>
               </w:numPr>
-            </w:pPr>
-            <w:r>
+              <w:rPr>
+                <w:rFonts w:ascii="Arial" w:hAnsi="Arial" w:cs="Arial"/>
+              </w:rPr>
+            </w:pPr>
+            <w:r>
+              <w:rPr>
+                <w:rFonts w:ascii="Arial" w:hAnsi="Arial" w:cs="Arial"/>
+              </w:rPr>
               <w:t>El usuario ingresa alguno de estos campos.</w:t>
             </w:r>
           </w:p>
         </w:tc>
         <w:tc>
           <w:tcPr>
-            <w:tcW w:w="4489" w:type="dxa"/>
+            <w:tcW w:w="2024" w:type="pct"/>
             <w:gridSpan w:val="3"/>
-          </w:tcPr>
-          <w:p>
-            <w:r>
+            <w:tcBorders>
+              <w:top w:val="outset" w:sz="6" w:space="0" w:color="auto"/>
+              <w:left w:val="outset" w:sz="6" w:space="0" w:color="auto"/>
+              <w:bottom w:val="outset" w:sz="6" w:space="0" w:color="auto"/>
+              <w:right w:val="outset" w:sz="6" w:space="0" w:color="auto"/>
+            </w:tcBorders>
+          </w:tcPr>
+          <w:p>
+            <w:pPr>
+              <w:pStyle w:val="Sinespaciado"/>
+              <w:rPr>
+                <w:rFonts w:ascii="Arial" w:hAnsi="Arial" w:cs="Arial"/>
+              </w:rPr>
+            </w:pPr>
+            <w:r>
+              <w:rPr>
+                <w:rFonts w:ascii="Arial" w:hAnsi="Arial" w:cs="Arial"/>
+              </w:rPr>
               <w:t>3. A El usuario no ingresa ninguno de los campos.</w:t>
             </w:r>
           </w:p>
           <w:p>
-            <w:r>
+            <w:pPr>
+              <w:pStyle w:val="Sinespaciado"/>
+              <w:rPr>
+                <w:rFonts w:ascii="Arial" w:hAnsi="Arial" w:cs="Arial"/>
+              </w:rPr>
+            </w:pPr>
+            <w:r>
+              <w:rPr>
+                <w:rFonts w:ascii="Arial" w:hAnsi="Arial" w:cs="Arial"/>
+              </w:rPr>
               <w:t>3. A. 1 El sistema informa que es necesario ingresar al menos uno.</w:t>
             </w:r>
           </w:p>
           <w:p>
-            <w:r>
+            <w:pPr>
+              <w:pStyle w:val="Sinespaciado"/>
+              <w:rPr>
+                <w:rFonts w:ascii="Arial" w:hAnsi="Arial" w:cs="Arial"/>
+              </w:rPr>
+            </w:pPr>
+            <w:r>
+              <w:rPr>
+                <w:rFonts w:ascii="Arial" w:hAnsi="Arial" w:cs="Arial"/>
+              </w:rPr>
               <w:t>3. A. 2 Se cancela el caso de uso.</w:t>
             </w:r>
           </w:p>
         </w:tc>
       </w:tr>
       <w:tr>
-        <w:tc>
-          <w:tcPr>
-            <w:tcW w:w="4489" w:type="dxa"/>
-            <w:gridSpan w:val="2"/>
-          </w:tcPr>
-          <w:p>
-            <w:pPr>
-              <w:pStyle w:val="Prrafodelista"/>
+        <w:trPr>
+          <w:tblCellSpacing w:w="20" w:type="dxa"/>
+          <w:jc w:val="center"/>
+        </w:trPr>
+        <w:tc>
+          <w:tcPr>
+            <w:tcW w:w="2910" w:type="pct"/>
+            <w:gridSpan w:val="6"/>
+            <w:tcBorders>
+              <w:top w:val="outset" w:sz="6" w:space="0" w:color="auto"/>
+              <w:left w:val="outset" w:sz="6" w:space="0" w:color="auto"/>
+              <w:bottom w:val="outset" w:sz="6" w:space="0" w:color="auto"/>
+              <w:right w:val="outset" w:sz="6" w:space="0" w:color="auto"/>
+            </w:tcBorders>
+            <w:hideMark/>
+          </w:tcPr>
+          <w:p>
+            <w:pPr>
+              <w:pStyle w:val="Sinespaciado"/>
               <w:numPr>
                 <w:ilvl w:val="0"/>
-                <w:numId w:val="1"/>
+                <w:numId w:val="8"/>
               </w:numPr>
-            </w:pPr>
-            <w:r>
+              <w:rPr>
+                <w:rFonts w:ascii="Arial" w:hAnsi="Arial" w:cs="Arial"/>
+              </w:rPr>
+            </w:pPr>
+            <w:r>
+              <w:rPr>
+                <w:rFonts w:ascii="Arial" w:hAnsi="Arial" w:cs="Arial"/>
+              </w:rPr>
               <w:t>El sistema procede a buscar el usuario y lo encuentra.</w:t>
             </w:r>
           </w:p>
         </w:tc>
         <w:tc>
           <w:tcPr>
-            <w:tcW w:w="4489" w:type="dxa"/>
+            <w:tcW w:w="2024" w:type="pct"/>
             <w:gridSpan w:val="3"/>
-          </w:tcPr>
-          <w:p>
-            <w:r>
+            <w:tcBorders>
+              <w:top w:val="outset" w:sz="6" w:space="0" w:color="auto"/>
+              <w:left w:val="outset" w:sz="6" w:space="0" w:color="auto"/>
+              <w:bottom w:val="outset" w:sz="6" w:space="0" w:color="auto"/>
+              <w:right w:val="outset" w:sz="6" w:space="0" w:color="auto"/>
+            </w:tcBorders>
+          </w:tcPr>
+          <w:p>
+            <w:pPr>
+              <w:pStyle w:val="Sinespaciado"/>
+              <w:rPr>
+                <w:rFonts w:ascii="Arial" w:hAnsi="Arial" w:cs="Arial"/>
+              </w:rPr>
+            </w:pPr>
+            <w:r>
+              <w:rPr>
+                <w:rFonts w:ascii="Arial" w:hAnsi="Arial" w:cs="Arial"/>
+              </w:rPr>
               <w:t>4. A El sistema procede a buscar el usuario y no lo encuentra.</w:t>
             </w:r>
           </w:p>
           <w:p>
-            <w:r>
+            <w:pPr>
+              <w:pStyle w:val="Sinespaciado"/>
+              <w:rPr>
+                <w:rFonts w:ascii="Arial" w:hAnsi="Arial" w:cs="Arial"/>
+              </w:rPr>
+            </w:pPr>
+            <w:r>
+              <w:rPr>
+                <w:rFonts w:ascii="Arial" w:hAnsi="Arial" w:cs="Arial"/>
+              </w:rPr>
               <w:t>4. A. 1 El sistema informa la situación.</w:t>
             </w:r>
           </w:p>
           <w:p>
-            <w:r>
+            <w:pPr>
+              <w:pStyle w:val="Sinespaciado"/>
+              <w:rPr>
+                <w:rFonts w:ascii="Arial" w:hAnsi="Arial" w:cs="Arial"/>
+              </w:rPr>
+            </w:pPr>
+            <w:r>
+              <w:rPr>
+                <w:rFonts w:ascii="Arial" w:hAnsi="Arial" w:cs="Arial"/>
+              </w:rPr>
               <w:t>4. A. 2 Se cancela el caso de uso.</w:t>
             </w:r>
           </w:p>
         </w:tc>
       </w:tr>
       <w:tr>
-        <w:tc>
-          <w:tcPr>
-            <w:tcW w:w="4489" w:type="dxa"/>
-            <w:gridSpan w:val="2"/>
-          </w:tcPr>
-          <w:p>
-            <w:pPr>
-              <w:pStyle w:val="Prrafodelista"/>
+        <w:trPr>
+          <w:tblCellSpacing w:w="20" w:type="dxa"/>
+          <w:jc w:val="center"/>
+        </w:trPr>
+        <w:tc>
+          <w:tcPr>
+            <w:tcW w:w="2910" w:type="pct"/>
+            <w:gridSpan w:val="6"/>
+            <w:tcBorders>
+              <w:top w:val="outset" w:sz="6" w:space="0" w:color="auto"/>
+              <w:left w:val="outset" w:sz="6" w:space="0" w:color="auto"/>
+              <w:bottom w:val="outset" w:sz="6" w:space="0" w:color="auto"/>
+              <w:right w:val="outset" w:sz="6" w:space="0" w:color="auto"/>
+            </w:tcBorders>
+            <w:hideMark/>
+          </w:tcPr>
+          <w:p>
+            <w:pPr>
+              <w:pStyle w:val="Sinespaciado"/>
               <w:numPr>
                 <w:ilvl w:val="0"/>
-                <w:numId w:val="1"/>
+                <w:numId w:val="8"/>
               </w:numPr>
-            </w:pPr>
-            <w:r>
+              <w:rPr>
+                <w:rFonts w:ascii="Arial" w:hAnsi="Arial" w:cs="Arial"/>
+              </w:rPr>
+            </w:pPr>
+            <w:r>
+              <w:rPr>
+                <w:rFonts w:ascii="Arial" w:hAnsi="Arial" w:cs="Arial"/>
+              </w:rPr>
               <w:t>El sistema busca la contraseña del usuario y procede a enviar un correo electrónico a la cuenta de e-mail registrada del usuario conteniendo los datos de inicio de sesión: nombre se usuario y contraseña.</w:t>
             </w:r>
           </w:p>
         </w:tc>
         <w:tc>
           <w:tcPr>
-            <w:tcW w:w="4489" w:type="dxa"/>
+            <w:tcW w:w="2024" w:type="pct"/>
             <w:gridSpan w:val="3"/>
-          </w:tcPr>
-          <w:p>
-            <w:pPr>
-              <w:jc w:val="center"/>
+            <w:tcBorders>
+              <w:top w:val="outset" w:sz="6" w:space="0" w:color="auto"/>
+              <w:left w:val="outset" w:sz="6" w:space="0" w:color="auto"/>
+              <w:bottom w:val="outset" w:sz="6" w:space="0" w:color="auto"/>
+              <w:right w:val="outset" w:sz="6" w:space="0" w:color="auto"/>
+            </w:tcBorders>
+            <w:hideMark/>
+          </w:tcPr>
+          <w:p>
+            <w:pPr>
+              <w:pStyle w:val="Sinespaciado"/>
+              <w:rPr>
+                <w:rFonts w:ascii="Arial" w:hAnsi="Arial" w:cs="Arial"/>
+              </w:rPr>
             </w:pPr>
           </w:p>
         </w:tc>
       </w:tr>
       <w:tr>
-        <w:tc>
-          <w:tcPr>
-            <w:tcW w:w="4489" w:type="dxa"/>
-            <w:gridSpan w:val="2"/>
-          </w:tcPr>
-          <w:p>
-            <w:pPr>
-              <w:pStyle w:val="Prrafodelista"/>
+        <w:trPr>
+          <w:tblCellSpacing w:w="20" w:type="dxa"/>
+          <w:jc w:val="center"/>
+        </w:trPr>
+        <w:tc>
+          <w:tcPr>
+            <w:tcW w:w="2910" w:type="pct"/>
+            <w:gridSpan w:val="6"/>
+            <w:tcBorders>
+              <w:top w:val="outset" w:sz="6" w:space="0" w:color="auto"/>
+              <w:left w:val="outset" w:sz="6" w:space="0" w:color="auto"/>
+              <w:bottom w:val="outset" w:sz="6" w:space="0" w:color="auto"/>
+              <w:right w:val="outset" w:sz="6" w:space="0" w:color="auto"/>
+            </w:tcBorders>
+            <w:hideMark/>
+          </w:tcPr>
+          <w:p>
+            <w:pPr>
+              <w:pStyle w:val="Sinespaciado"/>
               <w:numPr>
                 <w:ilvl w:val="0"/>
-                <w:numId w:val="1"/>
+                <w:numId w:val="8"/>
               </w:numPr>
-            </w:pPr>
-            <w:r>
+              <w:rPr>
+                <w:rFonts w:ascii="Arial" w:hAnsi="Arial" w:cs="Arial"/>
+              </w:rPr>
+            </w:pPr>
+            <w:r>
+              <w:rPr>
+                <w:rFonts w:ascii="Arial" w:hAnsi="Arial" w:cs="Arial"/>
+              </w:rPr>
               <w:t>El sistema informa que se ha enviado la contraseña vía e-mail.</w:t>
             </w:r>
           </w:p>
         </w:tc>
         <w:tc>
           <w:tcPr>
-            <w:tcW w:w="4489" w:type="dxa"/>
+            <w:tcW w:w="2024" w:type="pct"/>
             <w:gridSpan w:val="3"/>
-          </w:tcPr>
-          <w:p>
-            <w:pPr>
-              <w:jc w:val="center"/>
+            <w:tcBorders>
+              <w:top w:val="outset" w:sz="6" w:space="0" w:color="auto"/>
+              <w:left w:val="outset" w:sz="6" w:space="0" w:color="auto"/>
+              <w:bottom w:val="outset" w:sz="6" w:space="0" w:color="auto"/>
+              <w:right w:val="outset" w:sz="6" w:space="0" w:color="auto"/>
+            </w:tcBorders>
+            <w:hideMark/>
+          </w:tcPr>
+          <w:p>
+            <w:pPr>
+              <w:pStyle w:val="Sinespaciado"/>
+              <w:rPr>
+                <w:rFonts w:ascii="Arial" w:hAnsi="Arial" w:cs="Arial"/>
+              </w:rPr>
             </w:pPr>
           </w:p>
         </w:tc>
       </w:tr>
       <w:tr>
-        <w:tc>
-          <w:tcPr>
-            <w:tcW w:w="4489" w:type="dxa"/>
-            <w:gridSpan w:val="2"/>
-          </w:tcPr>
-          <w:p>
-            <w:pPr>
-              <w:pStyle w:val="Prrafodelista"/>
+        <w:trPr>
+          <w:tblCellSpacing w:w="20" w:type="dxa"/>
+          <w:jc w:val="center"/>
+        </w:trPr>
+        <w:tc>
+          <w:tcPr>
+            <w:tcW w:w="2910" w:type="pct"/>
+            <w:gridSpan w:val="6"/>
+            <w:tcBorders>
+              <w:top w:val="outset" w:sz="6" w:space="0" w:color="auto"/>
+              <w:left w:val="outset" w:sz="6" w:space="0" w:color="auto"/>
+              <w:bottom w:val="outset" w:sz="6" w:space="0" w:color="auto"/>
+              <w:right w:val="outset" w:sz="6" w:space="0" w:color="auto"/>
+            </w:tcBorders>
+            <w:hideMark/>
+          </w:tcPr>
+          <w:p>
+            <w:pPr>
+              <w:pStyle w:val="Sinespaciado"/>
               <w:numPr>
                 <w:ilvl w:val="0"/>
-                <w:numId w:val="1"/>
+                <w:numId w:val="8"/>
               </w:numPr>
-            </w:pPr>
-            <w:r>
+              <w:rPr>
+                <w:rFonts w:ascii="Arial" w:hAnsi="Arial" w:cs="Arial"/>
+              </w:rPr>
+            </w:pPr>
+            <w:r>
+              <w:rPr>
+                <w:rFonts w:ascii="Arial" w:hAnsi="Arial" w:cs="Arial"/>
+              </w:rPr>
+              <w:lastRenderedPageBreak/>
               <w:t>Fin del caso de uso.</w:t>
             </w:r>
           </w:p>
         </w:tc>
         <w:tc>
           <w:tcPr>
-            <w:tcW w:w="4489" w:type="dxa"/>
+            <w:tcW w:w="2024" w:type="pct"/>
             <w:gridSpan w:val="3"/>
-          </w:tcPr>
-          <w:p>
-            <w:pPr>
-              <w:jc w:val="center"/>
+            <w:tcBorders>
+              <w:top w:val="outset" w:sz="6" w:space="0" w:color="auto"/>
+              <w:left w:val="outset" w:sz="6" w:space="0" w:color="auto"/>
+              <w:bottom w:val="outset" w:sz="6" w:space="0" w:color="auto"/>
+              <w:right w:val="outset" w:sz="6" w:space="0" w:color="auto"/>
+            </w:tcBorders>
+            <w:hideMark/>
+          </w:tcPr>
+          <w:p>
+            <w:pPr>
+              <w:pStyle w:val="Sinespaciado"/>
+              <w:rPr>
+                <w:rFonts w:ascii="Arial" w:hAnsi="Arial" w:cs="Arial"/>
+              </w:rPr>
             </w:pPr>
           </w:p>
         </w:tc>
       </w:tr>
       <w:tr>
-        <w:tc>
-          <w:tcPr>
-            <w:tcW w:w="8978" w:type="dxa"/>
-            <w:gridSpan w:val="5"/>
-          </w:tcPr>
-          <w:p>
-            <w:pPr>
-              <w:rPr>
+        <w:trPr>
+          <w:cantSplit/>
+          <w:tblCellSpacing w:w="20" w:type="dxa"/>
+          <w:jc w:val="center"/>
+        </w:trPr>
+        <w:tc>
+          <w:tcPr>
+            <w:tcW w:w="4956" w:type="pct"/>
+            <w:gridSpan w:val="9"/>
+            <w:tcBorders>
+              <w:top w:val="outset" w:sz="6" w:space="0" w:color="auto"/>
+              <w:left w:val="outset" w:sz="6" w:space="0" w:color="auto"/>
+              <w:bottom w:val="outset" w:sz="6" w:space="0" w:color="auto"/>
+              <w:right w:val="outset" w:sz="6" w:space="0" w:color="auto"/>
+            </w:tcBorders>
+            <w:hideMark/>
+          </w:tcPr>
+          <w:p>
+            <w:pPr>
+              <w:pStyle w:val="Sinespaciado"/>
+              <w:rPr>
+                <w:rFonts w:ascii="Arial" w:hAnsi="Arial" w:cs="Arial"/>
                 <w:b/>
               </w:rPr>
             </w:pPr>
             <w:r>
               <w:rPr>
+                <w:rFonts w:ascii="Arial" w:hAnsi="Arial" w:cs="Arial"/>
                 <w:b/>
               </w:rPr>
               <w:t>Observaciones:</w:t>
@@ -925,226 +1881,770 @@
           </w:p>
           <w:p>
             <w:pPr>
-              <w:pStyle w:val="Prrafodelista"/>
-              <w:numPr>
-                <w:ilvl w:val="0"/>
-                <w:numId w:val="3"/>
-              </w:numPr>
-            </w:pPr>
-            <w:r>
+              <w:pStyle w:val="Sinespaciado"/>
+              <w:rPr>
+                <w:rFonts w:ascii="Arial" w:hAnsi="Arial" w:cs="Arial"/>
+              </w:rPr>
+            </w:pPr>
+            <w:r>
+              <w:rPr>
+                <w:rFonts w:ascii="Arial" w:hAnsi="Arial" w:cs="Arial"/>
+              </w:rPr>
               <w:t>Un usuario del sistema posee un nombre de usuario y un e-mail asociado a su cuenta. A esa cuenta es donde se envía la información de recuperación de contraseña.</w:t>
             </w:r>
           </w:p>
           <w:p>
             <w:pPr>
-              <w:pStyle w:val="Prrafodelista"/>
-              <w:numPr>
-                <w:ilvl w:val="0"/>
-                <w:numId w:val="3"/>
-              </w:numPr>
-            </w:pPr>
-            <w:r>
+              <w:pStyle w:val="Sinespaciado"/>
+              <w:rPr>
+                <w:rFonts w:ascii="Arial" w:hAnsi="Arial" w:cs="Arial"/>
+              </w:rPr>
+            </w:pPr>
+            <w:r>
+              <w:rPr>
+                <w:rFonts w:ascii="Arial" w:hAnsi="Arial" w:cs="Arial"/>
+              </w:rPr>
               <w:t xml:space="preserve">Para poder recuperar la contraseña el usuario debe recordar su nombre de usuario o bien el e-mail con el que se registró en el sistema. </w:t>
             </w:r>
           </w:p>
-          <w:p/>
+          <w:p>
+            <w:pPr>
+              <w:pStyle w:val="Sinespaciado"/>
+              <w:rPr>
+                <w:rFonts w:ascii="Arial" w:hAnsi="Arial" w:cs="Arial"/>
+              </w:rPr>
+            </w:pPr>
+          </w:p>
         </w:tc>
       </w:tr>
       <w:tr>
-        <w:tc>
-          <w:tcPr>
-            <w:tcW w:w="8978" w:type="dxa"/>
-            <w:gridSpan w:val="5"/>
-          </w:tcPr>
-          <w:p>
-            <w:pPr>
-              <w:rPr>
+        <w:trPr>
+          <w:cantSplit/>
+          <w:tblCellSpacing w:w="20" w:type="dxa"/>
+          <w:jc w:val="center"/>
+        </w:trPr>
+        <w:tc>
+          <w:tcPr>
+            <w:tcW w:w="4956" w:type="pct"/>
+            <w:gridSpan w:val="9"/>
+            <w:tcBorders>
+              <w:top w:val="outset" w:sz="6" w:space="0" w:color="auto"/>
+              <w:left w:val="outset" w:sz="6" w:space="0" w:color="auto"/>
+              <w:bottom w:val="outset" w:sz="6" w:space="0" w:color="auto"/>
+              <w:right w:val="outset" w:sz="6" w:space="0" w:color="auto"/>
+            </w:tcBorders>
+            <w:hideMark/>
+          </w:tcPr>
+          <w:p>
+            <w:pPr>
+              <w:pStyle w:val="Sinespaciado"/>
+              <w:rPr>
+                <w:rFonts w:ascii="Arial" w:hAnsi="Arial" w:cs="Arial"/>
+              </w:rPr>
+            </w:pPr>
+            <w:r>
+              <w:rPr>
+                <w:rFonts w:ascii="Arial" w:hAnsi="Arial" w:cs="Arial"/>
                 <w:b/>
               </w:rPr>
-            </w:pPr>
-            <w:r>
-              <w:rPr>
-                <w:b/>
-              </w:rPr>
-              <w:lastRenderedPageBreak/>
-              <w:t>Requerimientos No Funcionales: no aplica</w:t>
+              <w:t>Requerimientos No Funcionales:</w:t>
+            </w:r>
+            <w:r>
+              <w:rPr>
+                <w:rFonts w:ascii="Arial" w:hAnsi="Arial" w:cs="Arial"/>
+              </w:rPr>
+              <w:t xml:space="preserve"> no aplica</w:t>
             </w:r>
           </w:p>
         </w:tc>
       </w:tr>
       <w:tr>
-        <w:tc>
-          <w:tcPr>
-            <w:tcW w:w="8978" w:type="dxa"/>
-            <w:gridSpan w:val="5"/>
-          </w:tcPr>
-          <w:p>
-            <w:r>
-              <w:rPr>
+        <w:trPr>
+          <w:cantSplit/>
+          <w:tblCellSpacing w:w="20" w:type="dxa"/>
+          <w:jc w:val="center"/>
+        </w:trPr>
+        <w:tc>
+          <w:tcPr>
+            <w:tcW w:w="4956" w:type="pct"/>
+            <w:gridSpan w:val="9"/>
+            <w:tcBorders>
+              <w:top w:val="outset" w:sz="6" w:space="0" w:color="auto"/>
+              <w:left w:val="outset" w:sz="6" w:space="0" w:color="auto"/>
+              <w:bottom w:val="outset" w:sz="6" w:space="0" w:color="auto"/>
+              <w:right w:val="outset" w:sz="6" w:space="0" w:color="auto"/>
+            </w:tcBorders>
+            <w:hideMark/>
+          </w:tcPr>
+          <w:p>
+            <w:pPr>
+              <w:pStyle w:val="Sinespaciado"/>
+              <w:rPr>
+                <w:rFonts w:ascii="Arial" w:hAnsi="Arial" w:cs="Arial"/>
+              </w:rPr>
+            </w:pPr>
+            <w:r>
+              <w:rPr>
+                <w:rFonts w:ascii="Arial" w:hAnsi="Arial" w:cs="Arial"/>
                 <w:b/>
               </w:rPr>
               <w:t>Asociaciones de Extensión:</w:t>
             </w:r>
             <w:r>
+              <w:rPr>
+                <w:rFonts w:ascii="Arial" w:hAnsi="Arial" w:cs="Arial"/>
+              </w:rPr>
               <w:t xml:space="preserve"> no aplica</w:t>
             </w:r>
           </w:p>
         </w:tc>
       </w:tr>
       <w:tr>
-        <w:tc>
-          <w:tcPr>
-            <w:tcW w:w="8978" w:type="dxa"/>
-            <w:gridSpan w:val="5"/>
-          </w:tcPr>
-          <w:p>
-            <w:r>
-              <w:rPr>
+        <w:trPr>
+          <w:cantSplit/>
+          <w:tblCellSpacing w:w="20" w:type="dxa"/>
+          <w:jc w:val="center"/>
+        </w:trPr>
+        <w:tc>
+          <w:tcPr>
+            <w:tcW w:w="4956" w:type="pct"/>
+            <w:gridSpan w:val="9"/>
+            <w:tcBorders>
+              <w:top w:val="outset" w:sz="6" w:space="0" w:color="auto"/>
+              <w:left w:val="outset" w:sz="6" w:space="0" w:color="auto"/>
+              <w:bottom w:val="outset" w:sz="6" w:space="0" w:color="auto"/>
+              <w:right w:val="outset" w:sz="6" w:space="0" w:color="auto"/>
+            </w:tcBorders>
+            <w:hideMark/>
+          </w:tcPr>
+          <w:p>
+            <w:pPr>
+              <w:pStyle w:val="Sinespaciado"/>
+              <w:rPr>
+                <w:rFonts w:ascii="Arial" w:hAnsi="Arial" w:cs="Arial"/>
+              </w:rPr>
+            </w:pPr>
+            <w:r>
+              <w:rPr>
+                <w:rFonts w:ascii="Arial" w:hAnsi="Arial" w:cs="Arial"/>
                 <w:b/>
               </w:rPr>
-              <w:t xml:space="preserve">Asociaciones de Inclusión: </w:t>
-            </w:r>
-            <w:r>
-              <w:t>no aplica</w:t>
+              <w:t>Asociaciones de Inclusión:</w:t>
+            </w:r>
+            <w:r>
+              <w:rPr>
+                <w:rFonts w:ascii="Arial" w:hAnsi="Arial" w:cs="Arial"/>
+              </w:rPr>
+              <w:t xml:space="preserve"> no aplica</w:t>
             </w:r>
           </w:p>
         </w:tc>
       </w:tr>
       <w:tr>
-        <w:tc>
-          <w:tcPr>
-            <w:tcW w:w="8978" w:type="dxa"/>
-            <w:gridSpan w:val="5"/>
-          </w:tcPr>
-          <w:p>
-            <w:r>
-              <w:rPr>
+        <w:trPr>
+          <w:cantSplit/>
+          <w:tblCellSpacing w:w="20" w:type="dxa"/>
+          <w:jc w:val="center"/>
+        </w:trPr>
+        <w:tc>
+          <w:tcPr>
+            <w:tcW w:w="4956" w:type="pct"/>
+            <w:gridSpan w:val="9"/>
+            <w:tcBorders>
+              <w:top w:val="outset" w:sz="6" w:space="0" w:color="auto"/>
+              <w:left w:val="outset" w:sz="6" w:space="0" w:color="auto"/>
+              <w:bottom w:val="outset" w:sz="6" w:space="0" w:color="auto"/>
+              <w:right w:val="outset" w:sz="6" w:space="0" w:color="auto"/>
+            </w:tcBorders>
+            <w:hideMark/>
+          </w:tcPr>
+          <w:p>
+            <w:pPr>
+              <w:pStyle w:val="Sinespaciado"/>
+              <w:rPr>
+                <w:rFonts w:ascii="Arial" w:hAnsi="Arial" w:cs="Arial"/>
+              </w:rPr>
+            </w:pPr>
+            <w:r>
+              <w:rPr>
+                <w:rFonts w:ascii="Arial" w:hAnsi="Arial" w:cs="Arial"/>
                 <w:b/>
               </w:rPr>
               <w:t>Caso de uso donde se incluye:</w:t>
             </w:r>
             <w:r>
+              <w:rPr>
+                <w:rFonts w:ascii="Arial" w:hAnsi="Arial" w:cs="Arial"/>
+              </w:rPr>
               <w:t xml:space="preserve"> no aplica</w:t>
             </w:r>
           </w:p>
         </w:tc>
       </w:tr>
       <w:tr>
-        <w:tc>
-          <w:tcPr>
-            <w:tcW w:w="8978" w:type="dxa"/>
-            <w:gridSpan w:val="5"/>
-          </w:tcPr>
-          <w:p>
-            <w:r>
-              <w:rPr>
+        <w:trPr>
+          <w:cantSplit/>
+          <w:tblCellSpacing w:w="20" w:type="dxa"/>
+          <w:jc w:val="center"/>
+        </w:trPr>
+        <w:tc>
+          <w:tcPr>
+            <w:tcW w:w="4956" w:type="pct"/>
+            <w:gridSpan w:val="9"/>
+            <w:tcBorders>
+              <w:top w:val="outset" w:sz="6" w:space="0" w:color="auto"/>
+              <w:left w:val="outset" w:sz="6" w:space="0" w:color="auto"/>
+              <w:bottom w:val="outset" w:sz="6" w:space="0" w:color="auto"/>
+              <w:right w:val="outset" w:sz="6" w:space="0" w:color="auto"/>
+            </w:tcBorders>
+            <w:hideMark/>
+          </w:tcPr>
+          <w:p>
+            <w:pPr>
+              <w:pStyle w:val="Sinespaciado"/>
+              <w:rPr>
+                <w:rFonts w:ascii="Arial" w:hAnsi="Arial" w:cs="Arial"/>
+              </w:rPr>
+            </w:pPr>
+            <w:r>
+              <w:rPr>
+                <w:rFonts w:ascii="Arial" w:hAnsi="Arial" w:cs="Arial"/>
                 <w:b/>
               </w:rPr>
               <w:t>Caso de uso al que extiende:</w:t>
             </w:r>
             <w:r>
+              <w:rPr>
+                <w:rFonts w:ascii="Arial" w:hAnsi="Arial" w:cs="Arial"/>
+              </w:rPr>
               <w:t xml:space="preserve"> no aplica</w:t>
             </w:r>
           </w:p>
         </w:tc>
       </w:tr>
       <w:tr>
-        <w:tc>
-          <w:tcPr>
-            <w:tcW w:w="8978" w:type="dxa"/>
-            <w:gridSpan w:val="5"/>
-          </w:tcPr>
-          <w:p>
-            <w:r>
-              <w:rPr>
+        <w:trPr>
+          <w:cantSplit/>
+          <w:tblCellSpacing w:w="20" w:type="dxa"/>
+          <w:jc w:val="center"/>
+        </w:trPr>
+        <w:tc>
+          <w:tcPr>
+            <w:tcW w:w="4956" w:type="pct"/>
+            <w:gridSpan w:val="9"/>
+            <w:tcBorders>
+              <w:top w:val="outset" w:sz="6" w:space="0" w:color="auto"/>
+              <w:left w:val="outset" w:sz="6" w:space="0" w:color="auto"/>
+              <w:bottom w:val="outset" w:sz="6" w:space="0" w:color="auto"/>
+              <w:right w:val="outset" w:sz="6" w:space="0" w:color="auto"/>
+            </w:tcBorders>
+            <w:hideMark/>
+          </w:tcPr>
+          <w:p>
+            <w:pPr>
+              <w:pStyle w:val="Sinespaciado"/>
+              <w:rPr>
+                <w:rFonts w:ascii="Arial" w:hAnsi="Arial" w:cs="Arial"/>
+              </w:rPr>
+            </w:pPr>
+            <w:r>
+              <w:rPr>
+                <w:rFonts w:ascii="Arial" w:hAnsi="Arial" w:cs="Arial"/>
                 <w:b/>
               </w:rPr>
-              <w:t>Caso de uso de Generalización:</w:t>
-            </w:r>
-            <w:r>
-              <w:t xml:space="preserve"> no aplica</w:t>
+              <w:t>Caso de uso de Generalización</w:t>
+            </w:r>
+            <w:r>
+              <w:rPr>
+                <w:rFonts w:ascii="Arial" w:hAnsi="Arial" w:cs="Arial"/>
+              </w:rPr>
+              <w:t>: no aplica</w:t>
             </w:r>
           </w:p>
         </w:tc>
       </w:tr>
       <w:tr>
-        <w:tc>
-          <w:tcPr>
-            <w:tcW w:w="8978" w:type="dxa"/>
-            <w:gridSpan w:val="5"/>
-            <w:shd w:val="clear" w:color="auto" w:fill="DDD9C3" w:themeFill="background2" w:themeFillShade="E6"/>
-          </w:tcPr>
-          <w:p>
-            <w:pPr>
-              <w:rPr>
+        <w:trPr>
+          <w:cantSplit/>
+          <w:tblCellSpacing w:w="20" w:type="dxa"/>
+          <w:jc w:val="center"/>
+        </w:trPr>
+        <w:tc>
+          <w:tcPr>
+            <w:tcW w:w="4956" w:type="pct"/>
+            <w:gridSpan w:val="9"/>
+            <w:tcBorders>
+              <w:top w:val="outset" w:sz="6" w:space="0" w:color="auto"/>
+              <w:left w:val="outset" w:sz="6" w:space="0" w:color="auto"/>
+              <w:bottom w:val="outset" w:sz="6" w:space="0" w:color="auto"/>
+              <w:right w:val="outset" w:sz="6" w:space="0" w:color="auto"/>
+            </w:tcBorders>
+            <w:shd w:val="clear" w:color="auto" w:fill="F3F3F3"/>
+            <w:hideMark/>
+          </w:tcPr>
+          <w:p>
+            <w:pPr>
+              <w:pStyle w:val="Sinespaciado"/>
+              <w:jc w:val="center"/>
+              <w:rPr>
+                <w:rFonts w:ascii="Arial" w:hAnsi="Arial" w:cs="Arial"/>
                 <w:b/>
               </w:rPr>
             </w:pPr>
             <w:r>
               <w:rPr>
+                <w:rFonts w:ascii="Arial" w:hAnsi="Arial" w:cs="Arial"/>
                 <w:b/>
               </w:rPr>
-              <w:t>Información del documento</w:t>
+              <w:t>Historia de Cambios</w:t>
             </w:r>
           </w:p>
         </w:tc>
       </w:tr>
       <w:tr>
-        <w:tc>
-          <w:tcPr>
-            <w:tcW w:w="4489" w:type="dxa"/>
-            <w:gridSpan w:val="2"/>
-          </w:tcPr>
-          <w:p>
-            <w:r>
-              <w:t xml:space="preserve">Autor: </w:t>
-            </w:r>
-            <w:r>
-              <w:t>Biancato, Enzo</w:t>
-            </w:r>
-          </w:p>
-        </w:tc>
-        <w:tc>
-          <w:tcPr>
-            <w:tcW w:w="4489" w:type="dxa"/>
-            <w:gridSpan w:val="3"/>
-          </w:tcPr>
-          <w:p>
-            <w:r>
-              <w:t>Fecha creación:</w:t>
-            </w:r>
-            <w:r>
-              <w:t xml:space="preserve"> 03/09/2013</w:t>
+        <w:trPr>
+          <w:cantSplit/>
+          <w:tblCellSpacing w:w="20" w:type="dxa"/>
+          <w:jc w:val="center"/>
+        </w:trPr>
+        <w:tc>
+          <w:tcPr>
+            <w:tcW w:w="538" w:type="pct"/>
+            <w:tcBorders>
+              <w:top w:val="outset" w:sz="6" w:space="0" w:color="auto"/>
+              <w:left w:val="outset" w:sz="6" w:space="0" w:color="auto"/>
+              <w:bottom w:val="outset" w:sz="6" w:space="0" w:color="auto"/>
+              <w:right w:val="outset" w:sz="6" w:space="0" w:color="auto"/>
+            </w:tcBorders>
+            <w:hideMark/>
+          </w:tcPr>
+          <w:p>
+            <w:pPr>
+              <w:pStyle w:val="Sinespaciado"/>
+              <w:jc w:val="center"/>
+              <w:rPr>
+                <w:rFonts w:ascii="Arial" w:hAnsi="Arial" w:cs="Arial"/>
+                <w:b/>
+              </w:rPr>
+            </w:pPr>
+            <w:r>
+              <w:rPr>
+                <w:rFonts w:ascii="Arial" w:hAnsi="Arial" w:cs="Arial"/>
+                <w:b/>
+              </w:rPr>
+              <w:t>Versión</w:t>
+            </w:r>
+          </w:p>
+        </w:tc>
+        <w:tc>
+          <w:tcPr>
+            <w:tcW w:w="700" w:type="pct"/>
+            <w:tcBorders>
+              <w:top w:val="outset" w:sz="6" w:space="0" w:color="auto"/>
+              <w:left w:val="outset" w:sz="6" w:space="0" w:color="auto"/>
+              <w:bottom w:val="outset" w:sz="6" w:space="0" w:color="auto"/>
+              <w:right w:val="outset" w:sz="6" w:space="0" w:color="auto"/>
+            </w:tcBorders>
+            <w:hideMark/>
+          </w:tcPr>
+          <w:p>
+            <w:pPr>
+              <w:pStyle w:val="Sinespaciado"/>
+              <w:jc w:val="center"/>
+              <w:rPr>
+                <w:rFonts w:ascii="Arial" w:hAnsi="Arial" w:cs="Arial"/>
+                <w:b/>
+              </w:rPr>
+            </w:pPr>
+            <w:r>
+              <w:rPr>
+                <w:rFonts w:ascii="Arial" w:hAnsi="Arial" w:cs="Arial"/>
+                <w:b/>
+              </w:rPr>
+              <w:t>Fecha</w:t>
+            </w:r>
+          </w:p>
+        </w:tc>
+        <w:tc>
+          <w:tcPr>
+            <w:tcW w:w="2494" w:type="pct"/>
+            <w:gridSpan w:val="6"/>
+            <w:tcBorders>
+              <w:top w:val="outset" w:sz="6" w:space="0" w:color="auto"/>
+              <w:left w:val="outset" w:sz="6" w:space="0" w:color="auto"/>
+              <w:bottom w:val="outset" w:sz="6" w:space="0" w:color="auto"/>
+              <w:right w:val="outset" w:sz="6" w:space="0" w:color="auto"/>
+            </w:tcBorders>
+            <w:hideMark/>
+          </w:tcPr>
+          <w:p>
+            <w:pPr>
+              <w:pStyle w:val="Sinespaciado"/>
+              <w:jc w:val="center"/>
+              <w:rPr>
+                <w:rFonts w:ascii="Arial" w:hAnsi="Arial" w:cs="Arial"/>
+                <w:b/>
+              </w:rPr>
+            </w:pPr>
+            <w:r>
+              <w:rPr>
+                <w:rFonts w:ascii="Arial" w:hAnsi="Arial" w:cs="Arial"/>
+                <w:b/>
+              </w:rPr>
+              <w:t>Descripción del Cambio</w:t>
+            </w:r>
+          </w:p>
+        </w:tc>
+        <w:tc>
+          <w:tcPr>
+            <w:tcW w:w="1159" w:type="pct"/>
+            <w:tcBorders>
+              <w:top w:val="outset" w:sz="6" w:space="0" w:color="auto"/>
+              <w:left w:val="outset" w:sz="6" w:space="0" w:color="auto"/>
+              <w:bottom w:val="outset" w:sz="6" w:space="0" w:color="auto"/>
+              <w:right w:val="outset" w:sz="6" w:space="0" w:color="auto"/>
+            </w:tcBorders>
+            <w:hideMark/>
+          </w:tcPr>
+          <w:p>
+            <w:pPr>
+              <w:pStyle w:val="Sinespaciado"/>
+              <w:jc w:val="center"/>
+              <w:rPr>
+                <w:rFonts w:ascii="Arial" w:hAnsi="Arial" w:cs="Arial"/>
+                <w:b/>
+              </w:rPr>
+            </w:pPr>
+            <w:r>
+              <w:rPr>
+                <w:rFonts w:ascii="Arial" w:hAnsi="Arial" w:cs="Arial"/>
+                <w:b/>
+              </w:rPr>
+              <w:t>Autor</w:t>
             </w:r>
           </w:p>
         </w:tc>
       </w:tr>
       <w:tr>
-        <w:tc>
-          <w:tcPr>
-            <w:tcW w:w="4489" w:type="dxa"/>
-            <w:gridSpan w:val="2"/>
-          </w:tcPr>
-          <w:p>
-            <w:r>
-              <w:t>Autor última modificación:</w:t>
-            </w:r>
-            <w:r>
-              <w:t xml:space="preserve"> - </w:t>
-            </w:r>
-          </w:p>
-        </w:tc>
-        <w:tc>
-          <w:tcPr>
-            <w:tcW w:w="4489" w:type="dxa"/>
-            <w:gridSpan w:val="3"/>
-          </w:tcPr>
-          <w:p>
-            <w:r>
-              <w:t xml:space="preserve">Fecha última modificación: </w:t>
-            </w:r>
-            <w:r>
-              <w:t>-</w:t>
+        <w:trPr>
+          <w:cantSplit/>
+          <w:tblCellSpacing w:w="20" w:type="dxa"/>
+          <w:jc w:val="center"/>
+        </w:trPr>
+        <w:tc>
+          <w:tcPr>
+            <w:tcW w:w="538" w:type="pct"/>
+            <w:tcBorders>
+              <w:top w:val="outset" w:sz="6" w:space="0" w:color="auto"/>
+              <w:left w:val="outset" w:sz="6" w:space="0" w:color="auto"/>
+              <w:bottom w:val="outset" w:sz="6" w:space="0" w:color="auto"/>
+              <w:right w:val="outset" w:sz="6" w:space="0" w:color="auto"/>
+            </w:tcBorders>
+          </w:tcPr>
+          <w:p>
+            <w:pPr>
+              <w:pStyle w:val="Sinespaciado"/>
+              <w:rPr>
+                <w:rFonts w:ascii="Arial" w:hAnsi="Arial" w:cs="Arial"/>
+              </w:rPr>
+            </w:pPr>
+            <w:r>
+              <w:rPr>
+                <w:rFonts w:ascii="Arial" w:hAnsi="Arial" w:cs="Arial"/>
+              </w:rPr>
+              <w:t>1.0</w:t>
+            </w:r>
+          </w:p>
+        </w:tc>
+        <w:tc>
+          <w:tcPr>
+            <w:tcW w:w="700" w:type="pct"/>
+            <w:tcBorders>
+              <w:top w:val="outset" w:sz="6" w:space="0" w:color="auto"/>
+              <w:left w:val="outset" w:sz="6" w:space="0" w:color="auto"/>
+              <w:bottom w:val="outset" w:sz="6" w:space="0" w:color="auto"/>
+              <w:right w:val="outset" w:sz="6" w:space="0" w:color="auto"/>
+            </w:tcBorders>
+          </w:tcPr>
+          <w:p>
+            <w:pPr>
+              <w:pStyle w:val="Sinespaciado"/>
+              <w:rPr>
+                <w:rFonts w:ascii="Arial" w:hAnsi="Arial" w:cs="Arial"/>
+              </w:rPr>
+            </w:pPr>
+            <w:r>
+              <w:rPr>
+                <w:rFonts w:ascii="Arial" w:hAnsi="Arial" w:cs="Arial"/>
+              </w:rPr>
+              <w:t>18/06/2013</w:t>
+            </w:r>
+          </w:p>
+        </w:tc>
+        <w:tc>
+          <w:tcPr>
+            <w:tcW w:w="2494" w:type="pct"/>
+            <w:gridSpan w:val="6"/>
+            <w:tcBorders>
+              <w:top w:val="outset" w:sz="6" w:space="0" w:color="auto"/>
+              <w:left w:val="outset" w:sz="6" w:space="0" w:color="auto"/>
+              <w:bottom w:val="outset" w:sz="6" w:space="0" w:color="auto"/>
+              <w:right w:val="outset" w:sz="6" w:space="0" w:color="auto"/>
+            </w:tcBorders>
+          </w:tcPr>
+          <w:p>
+            <w:pPr>
+              <w:pStyle w:val="Sinespaciado"/>
+              <w:rPr>
+                <w:rFonts w:ascii="Arial" w:hAnsi="Arial" w:cs="Arial"/>
+              </w:rPr>
+            </w:pPr>
+            <w:r>
+              <w:rPr>
+                <w:rFonts w:ascii="Arial" w:hAnsi="Arial" w:cs="Arial"/>
+              </w:rPr>
+              <w:t>Creación</w:t>
+            </w:r>
+          </w:p>
+        </w:tc>
+        <w:tc>
+          <w:tcPr>
+            <w:tcW w:w="1159" w:type="pct"/>
+            <w:tcBorders>
+              <w:top w:val="outset" w:sz="6" w:space="0" w:color="auto"/>
+              <w:left w:val="outset" w:sz="6" w:space="0" w:color="auto"/>
+              <w:bottom w:val="outset" w:sz="6" w:space="0" w:color="auto"/>
+              <w:right w:val="outset" w:sz="6" w:space="0" w:color="auto"/>
+            </w:tcBorders>
+          </w:tcPr>
+          <w:p>
+            <w:pPr>
+              <w:pStyle w:val="Sinespaciado"/>
+              <w:rPr>
+                <w:rFonts w:ascii="Arial" w:hAnsi="Arial" w:cs="Arial"/>
+              </w:rPr>
+            </w:pPr>
+            <w:r>
+              <w:rPr>
+                <w:rFonts w:ascii="Arial" w:hAnsi="Arial" w:cs="Arial"/>
+              </w:rPr>
+              <w:t>Biancato Enzo</w:t>
+            </w:r>
+          </w:p>
+        </w:tc>
+      </w:tr>
+      <w:tr>
+        <w:trPr>
+          <w:cantSplit/>
+          <w:tblCellSpacing w:w="20" w:type="dxa"/>
+          <w:jc w:val="center"/>
+        </w:trPr>
+        <w:tc>
+          <w:tcPr>
+            <w:tcW w:w="538" w:type="pct"/>
+            <w:tcBorders>
+              <w:top w:val="outset" w:sz="6" w:space="0" w:color="auto"/>
+              <w:left w:val="outset" w:sz="6" w:space="0" w:color="auto"/>
+              <w:bottom w:val="outset" w:sz="6" w:space="0" w:color="auto"/>
+              <w:right w:val="outset" w:sz="6" w:space="0" w:color="auto"/>
+            </w:tcBorders>
+          </w:tcPr>
+          <w:p>
+            <w:pPr>
+              <w:pStyle w:val="Sinespaciado"/>
+              <w:rPr>
+                <w:rFonts w:ascii="Arial" w:hAnsi="Arial" w:cs="Arial"/>
+              </w:rPr>
+            </w:pPr>
+            <w:r>
+              <w:rPr>
+                <w:rFonts w:ascii="Arial" w:hAnsi="Arial" w:cs="Arial"/>
+              </w:rPr>
+              <w:t>1.1</w:t>
+            </w:r>
+          </w:p>
+        </w:tc>
+        <w:tc>
+          <w:tcPr>
+            <w:tcW w:w="700" w:type="pct"/>
+            <w:tcBorders>
+              <w:top w:val="outset" w:sz="6" w:space="0" w:color="auto"/>
+              <w:left w:val="outset" w:sz="6" w:space="0" w:color="auto"/>
+              <w:bottom w:val="outset" w:sz="6" w:space="0" w:color="auto"/>
+              <w:right w:val="outset" w:sz="6" w:space="0" w:color="auto"/>
+            </w:tcBorders>
+          </w:tcPr>
+          <w:p>
+            <w:pPr>
+              <w:pStyle w:val="Sinespaciado"/>
+              <w:rPr>
+                <w:rFonts w:ascii="Arial" w:hAnsi="Arial" w:cs="Arial"/>
+              </w:rPr>
+            </w:pPr>
+            <w:r>
+              <w:rPr>
+                <w:rFonts w:ascii="Arial" w:hAnsi="Arial" w:cs="Arial"/>
+              </w:rPr>
+              <w:t>05/07/2013</w:t>
+            </w:r>
+          </w:p>
+        </w:tc>
+        <w:tc>
+          <w:tcPr>
+            <w:tcW w:w="2494" w:type="pct"/>
+            <w:gridSpan w:val="6"/>
+            <w:tcBorders>
+              <w:top w:val="outset" w:sz="6" w:space="0" w:color="auto"/>
+              <w:left w:val="outset" w:sz="6" w:space="0" w:color="auto"/>
+              <w:bottom w:val="outset" w:sz="6" w:space="0" w:color="auto"/>
+              <w:right w:val="outset" w:sz="6" w:space="0" w:color="auto"/>
+            </w:tcBorders>
+          </w:tcPr>
+          <w:p>
+            <w:pPr>
+              <w:pStyle w:val="Sinespaciado"/>
+              <w:rPr>
+                <w:rFonts w:ascii="Arial" w:hAnsi="Arial" w:cs="Arial"/>
+              </w:rPr>
+            </w:pPr>
+            <w:r>
+              <w:rPr>
+                <w:rFonts w:ascii="Arial" w:hAnsi="Arial" w:cs="Arial"/>
+              </w:rPr>
+              <w:t>Refinamiento en los pasos</w:t>
+            </w:r>
+          </w:p>
+        </w:tc>
+        <w:tc>
+          <w:tcPr>
+            <w:tcW w:w="1159" w:type="pct"/>
+            <w:tcBorders>
+              <w:top w:val="outset" w:sz="6" w:space="0" w:color="auto"/>
+              <w:left w:val="outset" w:sz="6" w:space="0" w:color="auto"/>
+              <w:bottom w:val="outset" w:sz="6" w:space="0" w:color="auto"/>
+              <w:right w:val="outset" w:sz="6" w:space="0" w:color="auto"/>
+            </w:tcBorders>
+          </w:tcPr>
+          <w:p>
+            <w:pPr>
+              <w:pStyle w:val="Sinespaciado"/>
+              <w:rPr>
+                <w:rFonts w:ascii="Arial" w:hAnsi="Arial" w:cs="Arial"/>
+              </w:rPr>
+            </w:pPr>
+            <w:r>
+              <w:rPr>
+                <w:rFonts w:ascii="Arial" w:hAnsi="Arial" w:cs="Arial"/>
+              </w:rPr>
+              <w:t>Biancato, Enzo</w:t>
+            </w:r>
+          </w:p>
+        </w:tc>
+      </w:tr>
+      <w:tr>
+        <w:trPr>
+          <w:cantSplit/>
+          <w:tblCellSpacing w:w="20" w:type="dxa"/>
+          <w:jc w:val="center"/>
+        </w:trPr>
+        <w:tc>
+          <w:tcPr>
+            <w:tcW w:w="538" w:type="pct"/>
+            <w:tcBorders>
+              <w:top w:val="outset" w:sz="6" w:space="0" w:color="auto"/>
+              <w:left w:val="outset" w:sz="6" w:space="0" w:color="auto"/>
+              <w:bottom w:val="outset" w:sz="6" w:space="0" w:color="auto"/>
+              <w:right w:val="outset" w:sz="6" w:space="0" w:color="auto"/>
+            </w:tcBorders>
+          </w:tcPr>
+          <w:p>
+            <w:pPr>
+              <w:pStyle w:val="Sinespaciado"/>
+              <w:rPr>
+                <w:rFonts w:ascii="Arial" w:hAnsi="Arial" w:cs="Arial"/>
+              </w:rPr>
+            </w:pPr>
+            <w:r>
+              <w:rPr>
+                <w:rFonts w:ascii="Arial" w:hAnsi="Arial" w:cs="Arial"/>
+              </w:rPr>
+              <w:t>1.2</w:t>
+            </w:r>
+          </w:p>
+        </w:tc>
+        <w:tc>
+          <w:tcPr>
+            <w:tcW w:w="700" w:type="pct"/>
+            <w:tcBorders>
+              <w:top w:val="outset" w:sz="6" w:space="0" w:color="auto"/>
+              <w:left w:val="outset" w:sz="6" w:space="0" w:color="auto"/>
+              <w:bottom w:val="outset" w:sz="6" w:space="0" w:color="auto"/>
+              <w:right w:val="outset" w:sz="6" w:space="0" w:color="auto"/>
+            </w:tcBorders>
+          </w:tcPr>
+          <w:p>
+            <w:pPr>
+              <w:pStyle w:val="Sinespaciado"/>
+              <w:rPr>
+                <w:rFonts w:ascii="Arial" w:hAnsi="Arial" w:cs="Arial"/>
+              </w:rPr>
+            </w:pPr>
+            <w:r>
+              <w:rPr>
+                <w:rFonts w:ascii="Arial" w:hAnsi="Arial" w:cs="Arial"/>
+              </w:rPr>
+              <w:t>02/09/2013</w:t>
+            </w:r>
+          </w:p>
+        </w:tc>
+        <w:tc>
+          <w:tcPr>
+            <w:tcW w:w="2494" w:type="pct"/>
+            <w:gridSpan w:val="6"/>
+            <w:tcBorders>
+              <w:top w:val="outset" w:sz="6" w:space="0" w:color="auto"/>
+              <w:left w:val="outset" w:sz="6" w:space="0" w:color="auto"/>
+              <w:bottom w:val="outset" w:sz="6" w:space="0" w:color="auto"/>
+              <w:right w:val="outset" w:sz="6" w:space="0" w:color="auto"/>
+            </w:tcBorders>
+          </w:tcPr>
+          <w:p>
+            <w:pPr>
+              <w:pStyle w:val="Sinespaciado"/>
+              <w:rPr>
+                <w:rFonts w:ascii="Arial" w:hAnsi="Arial" w:cs="Arial"/>
+              </w:rPr>
+            </w:pPr>
+            <w:r>
+              <w:rPr>
+                <w:rFonts w:ascii="Arial" w:hAnsi="Arial" w:cs="Arial"/>
+              </w:rPr>
+              <w:t>Refinamiento en los pasos</w:t>
+            </w:r>
+          </w:p>
+        </w:tc>
+        <w:tc>
+          <w:tcPr>
+            <w:tcW w:w="1159" w:type="pct"/>
+            <w:tcBorders>
+              <w:top w:val="outset" w:sz="6" w:space="0" w:color="auto"/>
+              <w:left w:val="outset" w:sz="6" w:space="0" w:color="auto"/>
+              <w:bottom w:val="outset" w:sz="6" w:space="0" w:color="auto"/>
+              <w:right w:val="outset" w:sz="6" w:space="0" w:color="auto"/>
+            </w:tcBorders>
+          </w:tcPr>
+          <w:p>
+            <w:pPr>
+              <w:pStyle w:val="Sinespaciado"/>
+              <w:rPr>
+                <w:rFonts w:ascii="Arial" w:hAnsi="Arial" w:cs="Arial"/>
+              </w:rPr>
+            </w:pPr>
+            <w:r>
+              <w:rPr>
+                <w:rFonts w:ascii="Arial" w:hAnsi="Arial" w:cs="Arial"/>
+              </w:rPr>
+              <w:t>Barros, Maximiliano</w:t>
             </w:r>
           </w:p>
         </w:tc>
@@ -1277,17 +2777,133 @@
     </w:lvl>
   </w:abstractNum>
   <w:abstractNum w:abstractNumId="1">
-    <w:nsid w:val="38F0021E"/>
+    <w:nsid w:val="27826B30"/>
     <w:multiLevelType w:val="hybridMultilevel"/>
-    <w:tmpl w:val="10C0E15A"/>
-    <w:lvl w:ilvl="0" w:tplc="2C0A000F">
+    <w:tmpl w:val="DFC4EB4C"/>
+    <w:lvl w:ilvl="0" w:tplc="2C0A0001">
+      <w:start w:val="1"/>
+      <w:numFmt w:val="bullet"/>
+      <w:lvlText w:val=""/>
+      <w:lvlJc w:val="left"/>
+      <w:pPr>
+        <w:ind w:left="720" w:hanging="360"/>
+      </w:pPr>
+      <w:rPr>
+        <w:rFonts w:ascii="Symbol" w:hAnsi="Symbol" w:hint="default"/>
+      </w:rPr>
+    </w:lvl>
+    <w:lvl w:ilvl="1" w:tplc="2C0A0003" w:tentative="1">
+      <w:start w:val="1"/>
+      <w:numFmt w:val="bullet"/>
+      <w:lvlText w:val="o"/>
+      <w:lvlJc w:val="left"/>
+      <w:pPr>
+        <w:ind w:left="1440" w:hanging="360"/>
+      </w:pPr>
+      <w:rPr>
+        <w:rFonts w:ascii="Courier New" w:hAnsi="Courier New" w:cs="Courier New" w:hint="default"/>
+      </w:rPr>
+    </w:lvl>
+    <w:lvl w:ilvl="2" w:tplc="2C0A0005" w:tentative="1">
+      <w:start w:val="1"/>
+      <w:numFmt w:val="bullet"/>
+      <w:lvlText w:val=""/>
+      <w:lvlJc w:val="left"/>
+      <w:pPr>
+        <w:ind w:left="2160" w:hanging="360"/>
+      </w:pPr>
+      <w:rPr>
+        <w:rFonts w:ascii="Wingdings" w:hAnsi="Wingdings" w:hint="default"/>
+      </w:rPr>
+    </w:lvl>
+    <w:lvl w:ilvl="3" w:tplc="2C0A0001" w:tentative="1">
+      <w:start w:val="1"/>
+      <w:numFmt w:val="bullet"/>
+      <w:lvlText w:val=""/>
+      <w:lvlJc w:val="left"/>
+      <w:pPr>
+        <w:ind w:left="2880" w:hanging="360"/>
+      </w:pPr>
+      <w:rPr>
+        <w:rFonts w:ascii="Symbol" w:hAnsi="Symbol" w:hint="default"/>
+      </w:rPr>
+    </w:lvl>
+    <w:lvl w:ilvl="4" w:tplc="2C0A0003" w:tentative="1">
+      <w:start w:val="1"/>
+      <w:numFmt w:val="bullet"/>
+      <w:lvlText w:val="o"/>
+      <w:lvlJc w:val="left"/>
+      <w:pPr>
+        <w:ind w:left="3600" w:hanging="360"/>
+      </w:pPr>
+      <w:rPr>
+        <w:rFonts w:ascii="Courier New" w:hAnsi="Courier New" w:cs="Courier New" w:hint="default"/>
+      </w:rPr>
+    </w:lvl>
+    <w:lvl w:ilvl="5" w:tplc="2C0A0005" w:tentative="1">
+      <w:start w:val="1"/>
+      <w:numFmt w:val="bullet"/>
+      <w:lvlText w:val=""/>
+      <w:lvlJc w:val="left"/>
+      <w:pPr>
+        <w:ind w:left="4320" w:hanging="360"/>
+      </w:pPr>
+      <w:rPr>
+        <w:rFonts w:ascii="Wingdings" w:hAnsi="Wingdings" w:hint="default"/>
+      </w:rPr>
+    </w:lvl>
+    <w:lvl w:ilvl="6" w:tplc="2C0A0001" w:tentative="1">
+      <w:start w:val="1"/>
+      <w:numFmt w:val="bullet"/>
+      <w:lvlText w:val=""/>
+      <w:lvlJc w:val="left"/>
+      <w:pPr>
+        <w:ind w:left="5040" w:hanging="360"/>
+      </w:pPr>
+      <w:rPr>
+        <w:rFonts w:ascii="Symbol" w:hAnsi="Symbol" w:hint="default"/>
+      </w:rPr>
+    </w:lvl>
+    <w:lvl w:ilvl="7" w:tplc="2C0A0003" w:tentative="1">
+      <w:start w:val="1"/>
+      <w:numFmt w:val="bullet"/>
+      <w:lvlText w:val="o"/>
+      <w:lvlJc w:val="left"/>
+      <w:pPr>
+        <w:ind w:left="5760" w:hanging="360"/>
+      </w:pPr>
+      <w:rPr>
+        <w:rFonts w:ascii="Courier New" w:hAnsi="Courier New" w:cs="Courier New" w:hint="default"/>
+      </w:rPr>
+    </w:lvl>
+    <w:lvl w:ilvl="8" w:tplc="2C0A0005" w:tentative="1">
+      <w:start w:val="1"/>
+      <w:numFmt w:val="bullet"/>
+      <w:lvlText w:val=""/>
+      <w:lvlJc w:val="left"/>
+      <w:pPr>
+        <w:ind w:left="6480" w:hanging="360"/>
+      </w:pPr>
+      <w:rPr>
+        <w:rFonts w:ascii="Wingdings" w:hAnsi="Wingdings" w:hint="default"/>
+      </w:rPr>
+    </w:lvl>
+  </w:abstractNum>
+  <w:abstractNum w:abstractNumId="2">
+    <w:nsid w:val="35F6681C"/>
+    <w:multiLevelType w:val="hybridMultilevel"/>
+    <w:tmpl w:val="C9AA1428"/>
+    <w:lvl w:ilvl="0" w:tplc="518A9CEA">
       <w:start w:val="1"/>
       <w:numFmt w:val="decimal"/>
-      <w:lvlText w:val="%1."/>
+      <w:lvlText w:val="%1-"/>
       <w:lvlJc w:val="left"/>
       <w:pPr>
         <w:ind w:left="720" w:hanging="360"/>
       </w:pPr>
+      <w:rPr>
+        <w:rFonts w:hint="default"/>
+      </w:rPr>
     </w:lvl>
     <w:lvl w:ilvl="1" w:tplc="2C0A0019" w:tentative="1">
       <w:start w:val="1"/>
@@ -1362,7 +2978,381 @@
       </w:pPr>
     </w:lvl>
   </w:abstractNum>
-  <w:abstractNum w:abstractNumId="2">
+  <w:abstractNum w:abstractNumId="3">
+    <w:nsid w:val="38F0021E"/>
+    <w:multiLevelType w:val="hybridMultilevel"/>
+    <w:tmpl w:val="3C3AF94C"/>
+    <w:lvl w:ilvl="0" w:tplc="2C0A000F">
+      <w:start w:val="1"/>
+      <w:numFmt w:val="decimal"/>
+      <w:lvlText w:val="%1."/>
+      <w:lvlJc w:val="left"/>
+      <w:pPr>
+        <w:ind w:left="720" w:hanging="360"/>
+      </w:pPr>
+    </w:lvl>
+    <w:lvl w:ilvl="1" w:tplc="2C0A0019" w:tentative="1">
+      <w:start w:val="1"/>
+      <w:numFmt w:val="lowerLetter"/>
+      <w:lvlText w:val="%2."/>
+      <w:lvlJc w:val="left"/>
+      <w:pPr>
+        <w:ind w:left="1440" w:hanging="360"/>
+      </w:pPr>
+    </w:lvl>
+    <w:lvl w:ilvl="2" w:tplc="2C0A001B" w:tentative="1">
+      <w:start w:val="1"/>
+      <w:numFmt w:val="lowerRoman"/>
+      <w:lvlText w:val="%3."/>
+      <w:lvlJc w:val="right"/>
+      <w:pPr>
+        <w:ind w:left="2160" w:hanging="180"/>
+      </w:pPr>
+    </w:lvl>
+    <w:lvl w:ilvl="3" w:tplc="2C0A000F" w:tentative="1">
+      <w:start w:val="1"/>
+      <w:numFmt w:val="decimal"/>
+      <w:lvlText w:val="%4."/>
+      <w:lvlJc w:val="left"/>
+      <w:pPr>
+        <w:ind w:left="2880" w:hanging="360"/>
+      </w:pPr>
+    </w:lvl>
+    <w:lvl w:ilvl="4" w:tplc="2C0A0019" w:tentative="1">
+      <w:start w:val="1"/>
+      <w:numFmt w:val="lowerLetter"/>
+      <w:lvlText w:val="%5."/>
+      <w:lvlJc w:val="left"/>
+      <w:pPr>
+        <w:ind w:left="3600" w:hanging="360"/>
+      </w:pPr>
+    </w:lvl>
+    <w:lvl w:ilvl="5" w:tplc="2C0A001B" w:tentative="1">
+      <w:start w:val="1"/>
+      <w:numFmt w:val="lowerRoman"/>
+      <w:lvlText w:val="%6."/>
+      <w:lvlJc w:val="right"/>
+      <w:pPr>
+        <w:ind w:left="4320" w:hanging="180"/>
+      </w:pPr>
+    </w:lvl>
+    <w:lvl w:ilvl="6" w:tplc="2C0A000F" w:tentative="1">
+      <w:start w:val="1"/>
+      <w:numFmt w:val="decimal"/>
+      <w:lvlText w:val="%7."/>
+      <w:lvlJc w:val="left"/>
+      <w:pPr>
+        <w:ind w:left="5040" w:hanging="360"/>
+      </w:pPr>
+    </w:lvl>
+    <w:lvl w:ilvl="7" w:tplc="2C0A0019" w:tentative="1">
+      <w:start w:val="1"/>
+      <w:numFmt w:val="lowerLetter"/>
+      <w:lvlText w:val="%8."/>
+      <w:lvlJc w:val="left"/>
+      <w:pPr>
+        <w:ind w:left="5760" w:hanging="360"/>
+      </w:pPr>
+    </w:lvl>
+    <w:lvl w:ilvl="8" w:tplc="2C0A001B" w:tentative="1">
+      <w:start w:val="1"/>
+      <w:numFmt w:val="lowerRoman"/>
+      <w:lvlText w:val="%9."/>
+      <w:lvlJc w:val="right"/>
+      <w:pPr>
+        <w:ind w:left="6480" w:hanging="180"/>
+      </w:pPr>
+    </w:lvl>
+  </w:abstractNum>
+  <w:abstractNum w:abstractNumId="4">
+    <w:nsid w:val="3C5E22FA"/>
+    <w:multiLevelType w:val="hybridMultilevel"/>
+    <w:tmpl w:val="26A01074"/>
+    <w:lvl w:ilvl="0" w:tplc="2C0A0001">
+      <w:start w:val="1"/>
+      <w:numFmt w:val="bullet"/>
+      <w:lvlText w:val=""/>
+      <w:lvlJc w:val="left"/>
+      <w:pPr>
+        <w:ind w:left="720" w:hanging="360"/>
+      </w:pPr>
+      <w:rPr>
+        <w:rFonts w:ascii="Symbol" w:hAnsi="Symbol" w:hint="default"/>
+      </w:rPr>
+    </w:lvl>
+    <w:lvl w:ilvl="1" w:tplc="2C0A0003" w:tentative="1">
+      <w:start w:val="1"/>
+      <w:numFmt w:val="bullet"/>
+      <w:lvlText w:val="o"/>
+      <w:lvlJc w:val="left"/>
+      <w:pPr>
+        <w:ind w:left="1440" w:hanging="360"/>
+      </w:pPr>
+      <w:rPr>
+        <w:rFonts w:ascii="Courier New" w:hAnsi="Courier New" w:cs="Courier New" w:hint="default"/>
+      </w:rPr>
+    </w:lvl>
+    <w:lvl w:ilvl="2" w:tplc="2C0A0005" w:tentative="1">
+      <w:start w:val="1"/>
+      <w:numFmt w:val="bullet"/>
+      <w:lvlText w:val=""/>
+      <w:lvlJc w:val="left"/>
+      <w:pPr>
+        <w:ind w:left="2160" w:hanging="360"/>
+      </w:pPr>
+      <w:rPr>
+        <w:rFonts w:ascii="Wingdings" w:hAnsi="Wingdings" w:hint="default"/>
+      </w:rPr>
+    </w:lvl>
+    <w:lvl w:ilvl="3" w:tplc="2C0A0001" w:tentative="1">
+      <w:start w:val="1"/>
+      <w:numFmt w:val="bullet"/>
+      <w:lvlText w:val=""/>
+      <w:lvlJc w:val="left"/>
+      <w:pPr>
+        <w:ind w:left="2880" w:hanging="360"/>
+      </w:pPr>
+      <w:rPr>
+        <w:rFonts w:ascii="Symbol" w:hAnsi="Symbol" w:hint="default"/>
+      </w:rPr>
+    </w:lvl>
+    <w:lvl w:ilvl="4" w:tplc="2C0A0003" w:tentative="1">
+      <w:start w:val="1"/>
+      <w:numFmt w:val="bullet"/>
+      <w:lvlText w:val="o"/>
+      <w:lvlJc w:val="left"/>
+      <w:pPr>
+        <w:ind w:left="3600" w:hanging="360"/>
+      </w:pPr>
+      <w:rPr>
+        <w:rFonts w:ascii="Courier New" w:hAnsi="Courier New" w:cs="Courier New" w:hint="default"/>
+      </w:rPr>
+    </w:lvl>
+    <w:lvl w:ilvl="5" w:tplc="2C0A0005" w:tentative="1">
+      <w:start w:val="1"/>
+      <w:numFmt w:val="bullet"/>
+      <w:lvlText w:val=""/>
+      <w:lvlJc w:val="left"/>
+      <w:pPr>
+        <w:ind w:left="4320" w:hanging="360"/>
+      </w:pPr>
+      <w:rPr>
+        <w:rFonts w:ascii="Wingdings" w:hAnsi="Wingdings" w:hint="default"/>
+      </w:rPr>
+    </w:lvl>
+    <w:lvl w:ilvl="6" w:tplc="2C0A0001" w:tentative="1">
+      <w:start w:val="1"/>
+      <w:numFmt w:val="bullet"/>
+      <w:lvlText w:val=""/>
+      <w:lvlJc w:val="left"/>
+      <w:pPr>
+        <w:ind w:left="5040" w:hanging="360"/>
+      </w:pPr>
+      <w:rPr>
+        <w:rFonts w:ascii="Symbol" w:hAnsi="Symbol" w:hint="default"/>
+      </w:rPr>
+    </w:lvl>
+    <w:lvl w:ilvl="7" w:tplc="2C0A0003" w:tentative="1">
+      <w:start w:val="1"/>
+      <w:numFmt w:val="bullet"/>
+      <w:lvlText w:val="o"/>
+      <w:lvlJc w:val="left"/>
+      <w:pPr>
+        <w:ind w:left="5760" w:hanging="360"/>
+      </w:pPr>
+      <w:rPr>
+        <w:rFonts w:ascii="Courier New" w:hAnsi="Courier New" w:cs="Courier New" w:hint="default"/>
+      </w:rPr>
+    </w:lvl>
+    <w:lvl w:ilvl="8" w:tplc="2C0A0005" w:tentative="1">
+      <w:start w:val="1"/>
+      <w:numFmt w:val="bullet"/>
+      <w:lvlText w:val=""/>
+      <w:lvlJc w:val="left"/>
+      <w:pPr>
+        <w:ind w:left="6480" w:hanging="360"/>
+      </w:pPr>
+      <w:rPr>
+        <w:rFonts w:ascii="Wingdings" w:hAnsi="Wingdings" w:hint="default"/>
+      </w:rPr>
+    </w:lvl>
+  </w:abstractNum>
+  <w:abstractNum w:abstractNumId="5">
+    <w:nsid w:val="4B374E66"/>
+    <w:multiLevelType w:val="hybridMultilevel"/>
+    <w:tmpl w:val="E1364E74"/>
+    <w:lvl w:ilvl="0" w:tplc="518A9CEA">
+      <w:start w:val="1"/>
+      <w:numFmt w:val="decimal"/>
+      <w:lvlText w:val="%1-"/>
+      <w:lvlJc w:val="left"/>
+      <w:pPr>
+        <w:ind w:left="1080" w:hanging="360"/>
+      </w:pPr>
+      <w:rPr>
+        <w:rFonts w:hint="default"/>
+      </w:rPr>
+    </w:lvl>
+    <w:lvl w:ilvl="1" w:tplc="2C0A0019" w:tentative="1">
+      <w:start w:val="1"/>
+      <w:numFmt w:val="lowerLetter"/>
+      <w:lvlText w:val="%2."/>
+      <w:lvlJc w:val="left"/>
+      <w:pPr>
+        <w:ind w:left="1800" w:hanging="360"/>
+      </w:pPr>
+    </w:lvl>
+    <w:lvl w:ilvl="2" w:tplc="2C0A001B" w:tentative="1">
+      <w:start w:val="1"/>
+      <w:numFmt w:val="lowerRoman"/>
+      <w:lvlText w:val="%3."/>
+      <w:lvlJc w:val="right"/>
+      <w:pPr>
+        <w:ind w:left="2520" w:hanging="180"/>
+      </w:pPr>
+    </w:lvl>
+    <w:lvl w:ilvl="3" w:tplc="2C0A000F" w:tentative="1">
+      <w:start w:val="1"/>
+      <w:numFmt w:val="decimal"/>
+      <w:lvlText w:val="%4."/>
+      <w:lvlJc w:val="left"/>
+      <w:pPr>
+        <w:ind w:left="3240" w:hanging="360"/>
+      </w:pPr>
+    </w:lvl>
+    <w:lvl w:ilvl="4" w:tplc="2C0A0019" w:tentative="1">
+      <w:start w:val="1"/>
+      <w:numFmt w:val="lowerLetter"/>
+      <w:lvlText w:val="%5."/>
+      <w:lvlJc w:val="left"/>
+      <w:pPr>
+        <w:ind w:left="3960" w:hanging="360"/>
+      </w:pPr>
+    </w:lvl>
+    <w:lvl w:ilvl="5" w:tplc="2C0A001B" w:tentative="1">
+      <w:start w:val="1"/>
+      <w:numFmt w:val="lowerRoman"/>
+      <w:lvlText w:val="%6."/>
+      <w:lvlJc w:val="right"/>
+      <w:pPr>
+        <w:ind w:left="4680" w:hanging="180"/>
+      </w:pPr>
+    </w:lvl>
+    <w:lvl w:ilvl="6" w:tplc="2C0A000F" w:tentative="1">
+      <w:start w:val="1"/>
+      <w:numFmt w:val="decimal"/>
+      <w:lvlText w:val="%7."/>
+      <w:lvlJc w:val="left"/>
+      <w:pPr>
+        <w:ind w:left="5400" w:hanging="360"/>
+      </w:pPr>
+    </w:lvl>
+    <w:lvl w:ilvl="7" w:tplc="2C0A0019" w:tentative="1">
+      <w:start w:val="1"/>
+      <w:numFmt w:val="lowerLetter"/>
+      <w:lvlText w:val="%8."/>
+      <w:lvlJc w:val="left"/>
+      <w:pPr>
+        <w:ind w:left="6120" w:hanging="360"/>
+      </w:pPr>
+    </w:lvl>
+    <w:lvl w:ilvl="8" w:tplc="2C0A001B" w:tentative="1">
+      <w:start w:val="1"/>
+      <w:numFmt w:val="lowerRoman"/>
+      <w:lvlText w:val="%9."/>
+      <w:lvlJc w:val="right"/>
+      <w:pPr>
+        <w:ind w:left="6840" w:hanging="180"/>
+      </w:pPr>
+    </w:lvl>
+  </w:abstractNum>
+  <w:abstractNum w:abstractNumId="6">
+    <w:nsid w:val="5954362D"/>
+    <w:multiLevelType w:val="hybridMultilevel"/>
+    <w:tmpl w:val="49D28A68"/>
+    <w:lvl w:ilvl="0" w:tplc="2C0A000F">
+      <w:start w:val="1"/>
+      <w:numFmt w:val="decimal"/>
+      <w:lvlText w:val="%1."/>
+      <w:lvlJc w:val="left"/>
+      <w:pPr>
+        <w:ind w:left="720" w:hanging="360"/>
+      </w:pPr>
+    </w:lvl>
+    <w:lvl w:ilvl="1" w:tplc="2C0A0019" w:tentative="1">
+      <w:start w:val="1"/>
+      <w:numFmt w:val="lowerLetter"/>
+      <w:lvlText w:val="%2."/>
+      <w:lvlJc w:val="left"/>
+      <w:pPr>
+        <w:ind w:left="1440" w:hanging="360"/>
+      </w:pPr>
+    </w:lvl>
+    <w:lvl w:ilvl="2" w:tplc="2C0A001B" w:tentative="1">
+      <w:start w:val="1"/>
+      <w:numFmt w:val="lowerRoman"/>
+      <w:lvlText w:val="%3."/>
+      <w:lvlJc w:val="right"/>
+      <w:pPr>
+        <w:ind w:left="2160" w:hanging="180"/>
+      </w:pPr>
+    </w:lvl>
+    <w:lvl w:ilvl="3" w:tplc="2C0A000F" w:tentative="1">
+      <w:start w:val="1"/>
+      <w:numFmt w:val="decimal"/>
+      <w:lvlText w:val="%4."/>
+      <w:lvlJc w:val="left"/>
+      <w:pPr>
+        <w:ind w:left="2880" w:hanging="360"/>
+      </w:pPr>
+    </w:lvl>
+    <w:lvl w:ilvl="4" w:tplc="2C0A0019" w:tentative="1">
+      <w:start w:val="1"/>
+      <w:numFmt w:val="lowerLetter"/>
+      <w:lvlText w:val="%5."/>
+      <w:lvlJc w:val="left"/>
+      <w:pPr>
+        <w:ind w:left="3600" w:hanging="360"/>
+      </w:pPr>
+    </w:lvl>
+    <w:lvl w:ilvl="5" w:tplc="2C0A001B" w:tentative="1">
+      <w:start w:val="1"/>
+      <w:numFmt w:val="lowerRoman"/>
+      <w:lvlText w:val="%6."/>
+      <w:lvlJc w:val="right"/>
+      <w:pPr>
+        <w:ind w:left="4320" w:hanging="180"/>
+      </w:pPr>
+    </w:lvl>
+    <w:lvl w:ilvl="6" w:tplc="2C0A000F" w:tentative="1">
+      <w:start w:val="1"/>
+      <w:numFmt w:val="decimal"/>
+      <w:lvlText w:val="%7."/>
+      <w:lvlJc w:val="left"/>
+      <w:pPr>
+        <w:ind w:left="5040" w:hanging="360"/>
+      </w:pPr>
+    </w:lvl>
+    <w:lvl w:ilvl="7" w:tplc="2C0A0019" w:tentative="1">
+      <w:start w:val="1"/>
+      <w:numFmt w:val="lowerLetter"/>
+      <w:lvlText w:val="%8."/>
+      <w:lvlJc w:val="left"/>
+      <w:pPr>
+        <w:ind w:left="5760" w:hanging="360"/>
+      </w:pPr>
+    </w:lvl>
+    <w:lvl w:ilvl="8" w:tplc="2C0A001B" w:tentative="1">
+      <w:start w:val="1"/>
+      <w:numFmt w:val="lowerRoman"/>
+      <w:lvlText w:val="%9."/>
+      <w:lvlJc w:val="right"/>
+      <w:pPr>
+        <w:ind w:left="6480" w:hanging="180"/>
+      </w:pPr>
+    </w:lvl>
+  </w:abstractNum>
+  <w:abstractNum w:abstractNumId="7">
     <w:nsid w:val="73E437C1"/>
     <w:multiLevelType w:val="hybridMultilevel"/>
     <w:tmpl w:val="6C98857E"/>
@@ -1449,13 +3439,28 @@
     </w:lvl>
   </w:abstractNum>
   <w:num w:numId="1">
-    <w:abstractNumId w:val="1"/>
+    <w:abstractNumId w:val="3"/>
   </w:num>
   <w:num w:numId="2">
-    <w:abstractNumId w:val="2"/>
+    <w:abstractNumId w:val="7"/>
   </w:num>
   <w:num w:numId="3">
     <w:abstractNumId w:val="0"/>
+  </w:num>
+  <w:num w:numId="4">
+    <w:abstractNumId w:val="1"/>
+  </w:num>
+  <w:num w:numId="5">
+    <w:abstractNumId w:val="4"/>
+  </w:num>
+  <w:num w:numId="6">
+    <w:abstractNumId w:val="2"/>
+  </w:num>
+  <w:num w:numId="7">
+    <w:abstractNumId w:val="5"/>
+  </w:num>
+  <w:num w:numId="8">
+    <w:abstractNumId w:val="6"/>
   </w:num>
 </w:numbering>
 </file>
@@ -1685,6 +3690,31 @@
       <w:ind w:left="720"/>
       <w:contextualSpacing/>
     </w:pPr>
+  </w:style>
+  <w:style w:type="paragraph" w:styleId="Sinespaciado">
+    <w:name w:val="No Spacing"/>
+    <w:link w:val="SinespaciadoCar"/>
+    <w:uiPriority w:val="1"/>
+    <w:qFormat/>
+    <w:rsid w:val="003C1891"/>
+    <w:pPr>
+      <w:spacing w:after="0" w:line="240" w:lineRule="auto"/>
+    </w:pPr>
+    <w:rPr>
+      <w:rFonts w:asciiTheme="minorHAnsi" w:eastAsiaTheme="minorEastAsia" w:hAnsiTheme="minorHAnsi" w:cstheme="minorBidi"/>
+      <w:lang w:val="es-ES"/>
+    </w:rPr>
+  </w:style>
+  <w:style w:type="character" w:customStyle="1" w:styleId="SinespaciadoCar">
+    <w:name w:val="Sin espaciado Car"/>
+    <w:basedOn w:val="Fuentedeprrafopredeter"/>
+    <w:link w:val="Sinespaciado"/>
+    <w:uiPriority w:val="1"/>
+    <w:rsid w:val="003C1891"/>
+    <w:rPr>
+      <w:rFonts w:asciiTheme="minorHAnsi" w:eastAsiaTheme="minorEastAsia" w:hAnsiTheme="minorHAnsi" w:cstheme="minorBidi"/>
+      <w:lang w:val="es-ES"/>
+    </w:rPr>
   </w:style>
 </w:styles>
 </file>
